--- a/DBMS/module 1/assignment  6.docx
+++ b/DBMS/module 1/assignment  6.docx
@@ -191,6 +191,7 @@
       <w:pPr>
         <w:pStyle w:val="6"/>
         <w:numPr>
+          <w:ilvl w:val="0"/>
           <w:numId w:val="0"/>
         </w:numPr>
         <w:tabs>
@@ -220,6 +221,7 @@
       <w:pPr>
         <w:pStyle w:val="6"/>
         <w:numPr>
+          <w:ilvl w:val="0"/>
           <w:numId w:val="0"/>
         </w:numPr>
         <w:tabs>
@@ -249,6 +251,7 @@
       <w:pPr>
         <w:pStyle w:val="6"/>
         <w:numPr>
+          <w:ilvl w:val="0"/>
           <w:numId w:val="0"/>
         </w:numPr>
         <w:tabs>
@@ -278,6 +281,7 @@
       <w:pPr>
         <w:pStyle w:val="6"/>
         <w:numPr>
+          <w:ilvl w:val="0"/>
           <w:numId w:val="0"/>
         </w:numPr>
         <w:tabs>
@@ -420,6 +424,7 @@
       <w:pPr>
         <w:pStyle w:val="6"/>
         <w:numPr>
+          <w:ilvl w:val="0"/>
           <w:numId w:val="0"/>
         </w:numPr>
         <w:tabs>
@@ -445,6 +450,7 @@
       <w:pPr>
         <w:pStyle w:val="6"/>
         <w:numPr>
+          <w:ilvl w:val="0"/>
           <w:numId w:val="0"/>
         </w:numPr>
         <w:tabs>
@@ -470,6 +476,7 @@
       <w:pPr>
         <w:pStyle w:val="6"/>
         <w:numPr>
+          <w:ilvl w:val="0"/>
           <w:numId w:val="0"/>
         </w:numPr>
         <w:tabs>
@@ -495,6 +502,7 @@
       <w:pPr>
         <w:pStyle w:val="6"/>
         <w:numPr>
+          <w:ilvl w:val="0"/>
           <w:numId w:val="0"/>
         </w:numPr>
         <w:tabs>
@@ -659,6 +667,7 @@
       <w:pPr>
         <w:pStyle w:val="4"/>
         <w:numPr>
+          <w:ilvl w:val="0"/>
           <w:numId w:val="0"/>
         </w:numPr>
         <w:spacing w:before="181"/>
@@ -680,6 +689,7 @@
       <w:pPr>
         <w:pStyle w:val="4"/>
         <w:numPr>
+          <w:ilvl w:val="0"/>
           <w:numId w:val="0"/>
         </w:numPr>
         <w:spacing w:before="181"/>
@@ -701,6 +711,7 @@
       <w:pPr>
         <w:pStyle w:val="4"/>
         <w:numPr>
+          <w:ilvl w:val="0"/>
           <w:numId w:val="0"/>
         </w:numPr>
         <w:spacing w:before="181"/>
@@ -722,6 +733,7 @@
       <w:pPr>
         <w:pStyle w:val="4"/>
         <w:numPr>
+          <w:ilvl w:val="0"/>
           <w:numId w:val="0"/>
         </w:numPr>
         <w:spacing w:before="181"/>
@@ -846,6 +858,7 @@
       <w:pPr>
         <w:pStyle w:val="4"/>
         <w:numPr>
+          <w:ilvl w:val="0"/>
           <w:numId w:val="0"/>
         </w:numPr>
         <w:spacing w:before="182"/>
@@ -869,6 +882,7 @@
       <w:pPr>
         <w:pStyle w:val="4"/>
         <w:numPr>
+          <w:ilvl w:val="0"/>
           <w:numId w:val="0"/>
         </w:numPr>
         <w:spacing w:before="182"/>
@@ -892,6 +906,7 @@
       <w:pPr>
         <w:pStyle w:val="4"/>
         <w:numPr>
+          <w:ilvl w:val="0"/>
           <w:numId w:val="0"/>
         </w:numPr>
         <w:spacing w:before="182"/>
@@ -915,6 +930,7 @@
       <w:pPr>
         <w:pStyle w:val="4"/>
         <w:numPr>
+          <w:ilvl w:val="0"/>
           <w:numId w:val="0"/>
         </w:numPr>
         <w:spacing w:before="182"/>
@@ -1287,6 +1303,7 @@
       <w:pPr>
         <w:pStyle w:val="6"/>
         <w:numPr>
+          <w:ilvl w:val="0"/>
           <w:numId w:val="0"/>
         </w:numPr>
         <w:tabs>
@@ -1316,6 +1333,7 @@
       <w:pPr>
         <w:pStyle w:val="6"/>
         <w:numPr>
+          <w:ilvl w:val="0"/>
           <w:numId w:val="0"/>
         </w:numPr>
         <w:tabs>
@@ -1345,6 +1363,7 @@
       <w:pPr>
         <w:pStyle w:val="6"/>
         <w:numPr>
+          <w:ilvl w:val="0"/>
           <w:numId w:val="0"/>
         </w:numPr>
         <w:tabs>
@@ -1374,6 +1393,7 @@
       <w:pPr>
         <w:pStyle w:val="6"/>
         <w:numPr>
+          <w:ilvl w:val="0"/>
           <w:numId w:val="0"/>
         </w:numPr>
         <w:tabs>
@@ -1394,6 +1414,7 @@
       <w:pPr>
         <w:pStyle w:val="6"/>
         <w:numPr>
+          <w:ilvl w:val="0"/>
           <w:numId w:val="0"/>
         </w:numPr>
         <w:tabs>
@@ -1543,6 +1564,7 @@
       <w:pPr>
         <w:pStyle w:val="6"/>
         <w:numPr>
+          <w:ilvl w:val="0"/>
           <w:numId w:val="0"/>
         </w:numPr>
         <w:tabs>
@@ -1572,6 +1594,7 @@
       <w:pPr>
         <w:pStyle w:val="6"/>
         <w:numPr>
+          <w:ilvl w:val="0"/>
           <w:numId w:val="0"/>
         </w:numPr>
         <w:tabs>
@@ -1601,6 +1624,7 @@
       <w:pPr>
         <w:pStyle w:val="6"/>
         <w:numPr>
+          <w:ilvl w:val="0"/>
           <w:numId w:val="0"/>
         </w:numPr>
         <w:tabs>
@@ -1630,6 +1654,7 @@
       <w:pPr>
         <w:pStyle w:val="6"/>
         <w:numPr>
+          <w:ilvl w:val="0"/>
           <w:numId w:val="0"/>
         </w:numPr>
         <w:tabs>
@@ -1772,6 +1797,7 @@
       <w:pPr>
         <w:pStyle w:val="6"/>
         <w:numPr>
+          <w:ilvl w:val="0"/>
           <w:numId w:val="0"/>
         </w:numPr>
         <w:tabs>
@@ -1797,6 +1823,7 @@
       <w:pPr>
         <w:pStyle w:val="6"/>
         <w:numPr>
+          <w:ilvl w:val="0"/>
           <w:numId w:val="0"/>
         </w:numPr>
         <w:tabs>
@@ -1822,6 +1849,7 @@
       <w:pPr>
         <w:pStyle w:val="6"/>
         <w:numPr>
+          <w:ilvl w:val="0"/>
           <w:numId w:val="0"/>
         </w:numPr>
         <w:tabs>
@@ -1847,6 +1875,7 @@
       <w:pPr>
         <w:pStyle w:val="6"/>
         <w:numPr>
+          <w:ilvl w:val="0"/>
           <w:numId w:val="0"/>
         </w:numPr>
         <w:tabs>
@@ -2046,6 +2075,7 @@
       <w:pPr>
         <w:pStyle w:val="6"/>
         <w:numPr>
+          <w:ilvl w:val="0"/>
           <w:numId w:val="0"/>
         </w:numPr>
         <w:tabs>
@@ -2071,6 +2101,7 @@
       <w:pPr>
         <w:pStyle w:val="6"/>
         <w:numPr>
+          <w:ilvl w:val="0"/>
           <w:numId w:val="0"/>
         </w:numPr>
         <w:tabs>
@@ -2096,6 +2127,7 @@
       <w:pPr>
         <w:pStyle w:val="6"/>
         <w:numPr>
+          <w:ilvl w:val="0"/>
           <w:numId w:val="0"/>
         </w:numPr>
         <w:tabs>
@@ -2120,6 +2152,7 @@
       <w:pPr>
         <w:pStyle w:val="6"/>
         <w:numPr>
+          <w:ilvl w:val="0"/>
           <w:numId w:val="0"/>
         </w:numPr>
         <w:tabs>
@@ -2207,6 +2240,7 @@
       <w:pPr>
         <w:pStyle w:val="6"/>
         <w:numPr>
+          <w:ilvl w:val="0"/>
           <w:numId w:val="0"/>
         </w:numPr>
         <w:tabs>
@@ -2236,6 +2270,7 @@
       <w:pPr>
         <w:pStyle w:val="6"/>
         <w:numPr>
+          <w:ilvl w:val="0"/>
           <w:numId w:val="0"/>
         </w:numPr>
         <w:tabs>
@@ -2265,6 +2300,7 @@
       <w:pPr>
         <w:pStyle w:val="6"/>
         <w:numPr>
+          <w:ilvl w:val="0"/>
           <w:numId w:val="0"/>
         </w:numPr>
         <w:tabs>
@@ -2294,6 +2330,7 @@
       <w:pPr>
         <w:pStyle w:val="6"/>
         <w:numPr>
+          <w:ilvl w:val="0"/>
           <w:numId w:val="0"/>
         </w:numPr>
         <w:tabs>
@@ -2713,6 +2750,7 @@
       <w:pPr>
         <w:pStyle w:val="6"/>
         <w:numPr>
+          <w:ilvl w:val="0"/>
           <w:numId w:val="0"/>
         </w:numPr>
         <w:tabs>
@@ -2742,6 +2780,7 @@
       <w:pPr>
         <w:pStyle w:val="6"/>
         <w:numPr>
+          <w:ilvl w:val="0"/>
           <w:numId w:val="0"/>
         </w:numPr>
         <w:tabs>
@@ -2973,6 +3012,7 @@
       <w:pPr>
         <w:pStyle w:val="6"/>
         <w:numPr>
+          <w:ilvl w:val="0"/>
           <w:numId w:val="0"/>
         </w:numPr>
         <w:tabs>
@@ -3002,6 +3042,7 @@
       <w:pPr>
         <w:pStyle w:val="6"/>
         <w:numPr>
+          <w:ilvl w:val="0"/>
           <w:numId w:val="0"/>
         </w:numPr>
         <w:tabs>
@@ -3268,6 +3309,7 @@
       <w:pPr>
         <w:pStyle w:val="6"/>
         <w:numPr>
+          <w:ilvl w:val="0"/>
           <w:numId w:val="0"/>
         </w:numPr>
         <w:tabs>
@@ -3297,6 +3339,7 @@
       <w:pPr>
         <w:pStyle w:val="6"/>
         <w:numPr>
+          <w:ilvl w:val="0"/>
           <w:numId w:val="0"/>
         </w:numPr>
         <w:tabs>
@@ -3326,6 +3369,7 @@
       <w:pPr>
         <w:pStyle w:val="6"/>
         <w:numPr>
+          <w:ilvl w:val="0"/>
           <w:numId w:val="0"/>
         </w:numPr>
         <w:tabs>
@@ -3620,6 +3664,7 @@
       <w:pPr>
         <w:pStyle w:val="6"/>
         <w:numPr>
+          <w:ilvl w:val="0"/>
           <w:numId w:val="0"/>
         </w:numPr>
         <w:tabs>
@@ -3649,6 +3694,7 @@
       <w:pPr>
         <w:pStyle w:val="6"/>
         <w:numPr>
+          <w:ilvl w:val="0"/>
           <w:numId w:val="0"/>
         </w:numPr>
         <w:tabs>
@@ -3678,6 +3724,7 @@
       <w:pPr>
         <w:pStyle w:val="6"/>
         <w:numPr>
+          <w:ilvl w:val="0"/>
           <w:numId w:val="0"/>
         </w:numPr>
         <w:tabs>
@@ -3707,6 +3754,7 @@
       <w:pPr>
         <w:pStyle w:val="6"/>
         <w:numPr>
+          <w:ilvl w:val="0"/>
           <w:numId w:val="0"/>
         </w:numPr>
         <w:tabs>
@@ -3960,6 +4008,7 @@
       <w:pPr>
         <w:pStyle w:val="6"/>
         <w:numPr>
+          <w:ilvl w:val="0"/>
           <w:numId w:val="0"/>
         </w:numPr>
         <w:tabs>
@@ -3989,6 +4038,7 @@
       <w:pPr>
         <w:pStyle w:val="6"/>
         <w:numPr>
+          <w:ilvl w:val="0"/>
           <w:numId w:val="0"/>
         </w:numPr>
         <w:tabs>
@@ -6897,6 +6947,7 @@
       <w:pPr>
         <w:pStyle w:val="6"/>
         <w:numPr>
+          <w:ilvl w:val="0"/>
           <w:numId w:val="0"/>
         </w:numPr>
         <w:tabs>
@@ -6925,6 +6976,7 @@
       <w:pPr>
         <w:pStyle w:val="6"/>
         <w:numPr>
+          <w:ilvl w:val="0"/>
           <w:numId w:val="0"/>
         </w:numPr>
         <w:tabs>
@@ -6969,6 +7021,7 @@
       <w:pPr>
         <w:pStyle w:val="6"/>
         <w:numPr>
+          <w:ilvl w:val="0"/>
           <w:numId w:val="0"/>
         </w:numPr>
         <w:tabs>
@@ -6997,6 +7050,7 @@
       <w:pPr>
         <w:pStyle w:val="6"/>
         <w:numPr>
+          <w:ilvl w:val="0"/>
           <w:numId w:val="0"/>
         </w:numPr>
         <w:tabs>
@@ -7250,6 +7304,7 @@
       <w:pPr>
         <w:pStyle w:val="6"/>
         <w:numPr>
+          <w:ilvl w:val="0"/>
           <w:numId w:val="0"/>
         </w:numPr>
         <w:tabs>
@@ -7278,6 +7333,7 @@
       <w:pPr>
         <w:pStyle w:val="6"/>
         <w:numPr>
+          <w:ilvl w:val="0"/>
           <w:numId w:val="0"/>
         </w:numPr>
         <w:tabs>
@@ -7306,6 +7362,7 @@
       <w:pPr>
         <w:pStyle w:val="6"/>
         <w:numPr>
+          <w:ilvl w:val="0"/>
           <w:numId w:val="0"/>
         </w:numPr>
         <w:tabs>
@@ -11719,6 +11776,7 @@
       <w:pPr>
         <w:pStyle w:val="6"/>
         <w:numPr>
+          <w:ilvl w:val="0"/>
           <w:numId w:val="0"/>
         </w:numPr>
         <w:tabs>
@@ -11748,6 +11806,7 @@
       <w:pPr>
         <w:pStyle w:val="6"/>
         <w:numPr>
+          <w:ilvl w:val="0"/>
           <w:numId w:val="0"/>
         </w:numPr>
         <w:tabs>
@@ -11777,6 +11836,7 @@
       <w:pPr>
         <w:pStyle w:val="6"/>
         <w:numPr>
+          <w:ilvl w:val="0"/>
           <w:numId w:val="0"/>
         </w:numPr>
         <w:tabs>
@@ -11806,6 +11866,7 @@
       <w:pPr>
         <w:pStyle w:val="6"/>
         <w:numPr>
+          <w:ilvl w:val="0"/>
           <w:numId w:val="0"/>
         </w:numPr>
         <w:tabs>
@@ -11916,6 +11977,7 @@
       <w:pPr>
         <w:pStyle w:val="6"/>
         <w:numPr>
+          <w:ilvl w:val="0"/>
           <w:numId w:val="0"/>
         </w:numPr>
         <w:tabs>
@@ -11945,6 +12007,7 @@
       <w:pPr>
         <w:pStyle w:val="6"/>
         <w:numPr>
+          <w:ilvl w:val="0"/>
           <w:numId w:val="0"/>
         </w:numPr>
         <w:tabs>
@@ -11974,6 +12037,7 @@
       <w:pPr>
         <w:pStyle w:val="6"/>
         <w:numPr>
+          <w:ilvl w:val="0"/>
           <w:numId w:val="0"/>
         </w:numPr>
         <w:tabs>
@@ -12003,6 +12067,7 @@
       <w:pPr>
         <w:pStyle w:val="6"/>
         <w:numPr>
+          <w:ilvl w:val="0"/>
           <w:numId w:val="0"/>
         </w:numPr>
         <w:tabs>
@@ -12145,6 +12210,7 @@
       <w:pPr>
         <w:pStyle w:val="6"/>
         <w:numPr>
+          <w:ilvl w:val="0"/>
           <w:numId w:val="0"/>
         </w:numPr>
         <w:tabs>
@@ -12174,6 +12240,7 @@
       <w:pPr>
         <w:pStyle w:val="6"/>
         <w:numPr>
+          <w:ilvl w:val="0"/>
           <w:numId w:val="0"/>
         </w:numPr>
         <w:tabs>
@@ -12203,6 +12270,7 @@
       <w:pPr>
         <w:pStyle w:val="6"/>
         <w:numPr>
+          <w:ilvl w:val="0"/>
           <w:numId w:val="0"/>
         </w:numPr>
         <w:tabs>
@@ -12232,6 +12300,7 @@
       <w:pPr>
         <w:pStyle w:val="6"/>
         <w:numPr>
+          <w:ilvl w:val="0"/>
           <w:numId w:val="0"/>
         </w:numPr>
         <w:tabs>
@@ -12433,6 +12502,7 @@
       <w:pPr>
         <w:pStyle w:val="6"/>
         <w:numPr>
+          <w:ilvl w:val="0"/>
           <w:numId w:val="0"/>
         </w:numPr>
         <w:tabs>
@@ -12462,6 +12532,7 @@
       <w:pPr>
         <w:pStyle w:val="6"/>
         <w:numPr>
+          <w:ilvl w:val="0"/>
           <w:numId w:val="0"/>
         </w:numPr>
         <w:tabs>
@@ -12491,6 +12562,7 @@
       <w:pPr>
         <w:pStyle w:val="6"/>
         <w:numPr>
+          <w:ilvl w:val="0"/>
           <w:numId w:val="0"/>
         </w:numPr>
         <w:tabs>
@@ -12520,6 +12592,7 @@
       <w:pPr>
         <w:pStyle w:val="6"/>
         <w:numPr>
+          <w:ilvl w:val="0"/>
           <w:numId w:val="0"/>
         </w:numPr>
         <w:tabs>
@@ -12549,6 +12622,7 @@
       <w:pPr>
         <w:pStyle w:val="6"/>
         <w:numPr>
+          <w:ilvl w:val="0"/>
           <w:numId w:val="0"/>
         </w:numPr>
         <w:tabs>
@@ -12578,6 +12652,7 @@
       <w:pPr>
         <w:pStyle w:val="6"/>
         <w:numPr>
+          <w:ilvl w:val="0"/>
           <w:numId w:val="0"/>
         </w:numPr>
         <w:tabs>
@@ -12701,6 +12776,7 @@
       <w:pPr>
         <w:pStyle w:val="6"/>
         <w:numPr>
+          <w:ilvl w:val="0"/>
           <w:numId w:val="0"/>
         </w:numPr>
         <w:tabs>
@@ -12730,6 +12806,7 @@
       <w:pPr>
         <w:pStyle w:val="6"/>
         <w:numPr>
+          <w:ilvl w:val="0"/>
           <w:numId w:val="0"/>
         </w:numPr>
         <w:tabs>
@@ -12759,6 +12836,7 @@
       <w:pPr>
         <w:pStyle w:val="6"/>
         <w:numPr>
+          <w:ilvl w:val="0"/>
           <w:numId w:val="0"/>
         </w:numPr>
         <w:tabs>
@@ -12908,6 +12986,7 @@
       <w:pPr>
         <w:pStyle w:val="6"/>
         <w:numPr>
+          <w:ilvl w:val="0"/>
           <w:numId w:val="0"/>
         </w:numPr>
         <w:tabs>
@@ -12937,6 +13016,7 @@
       <w:pPr>
         <w:pStyle w:val="6"/>
         <w:numPr>
+          <w:ilvl w:val="0"/>
           <w:numId w:val="0"/>
         </w:numPr>
         <w:tabs>
@@ -12966,6 +13046,7 @@
       <w:pPr>
         <w:pStyle w:val="6"/>
         <w:numPr>
+          <w:ilvl w:val="0"/>
           <w:numId w:val="0"/>
         </w:numPr>
         <w:tabs>
@@ -13192,6 +13273,7 @@
       <w:pPr>
         <w:pStyle w:val="6"/>
         <w:numPr>
+          <w:ilvl w:val="0"/>
           <w:numId w:val="0"/>
         </w:numPr>
         <w:tabs>
@@ -13221,6 +13303,7 @@
       <w:pPr>
         <w:pStyle w:val="6"/>
         <w:numPr>
+          <w:ilvl w:val="0"/>
           <w:numId w:val="0"/>
         </w:numPr>
         <w:tabs>
@@ -13250,6 +13333,7 @@
       <w:pPr>
         <w:pStyle w:val="6"/>
         <w:numPr>
+          <w:ilvl w:val="0"/>
           <w:numId w:val="0"/>
         </w:numPr>
         <w:tabs>
@@ -13279,6 +13363,7 @@
       <w:pPr>
         <w:pStyle w:val="6"/>
         <w:numPr>
+          <w:ilvl w:val="0"/>
           <w:numId w:val="0"/>
         </w:numPr>
         <w:tabs>
@@ -13467,6 +13552,7 @@
       <w:pPr>
         <w:pStyle w:val="6"/>
         <w:numPr>
+          <w:ilvl w:val="0"/>
           <w:numId w:val="0"/>
         </w:numPr>
         <w:tabs>
@@ -13496,6 +13582,7 @@
       <w:pPr>
         <w:pStyle w:val="6"/>
         <w:numPr>
+          <w:ilvl w:val="0"/>
           <w:numId w:val="0"/>
         </w:numPr>
         <w:tabs>
@@ -13525,6 +13612,7 @@
       <w:pPr>
         <w:pStyle w:val="6"/>
         <w:numPr>
+          <w:ilvl w:val="0"/>
           <w:numId w:val="0"/>
         </w:numPr>
         <w:tabs>
@@ -13554,6 +13642,7 @@
       <w:pPr>
         <w:pStyle w:val="6"/>
         <w:numPr>
+          <w:ilvl w:val="0"/>
           <w:numId w:val="0"/>
         </w:numPr>
         <w:tabs>
@@ -13742,6 +13831,7 @@
       <w:pPr>
         <w:pStyle w:val="6"/>
         <w:numPr>
+          <w:ilvl w:val="0"/>
           <w:numId w:val="0"/>
         </w:numPr>
         <w:tabs>
@@ -13771,6 +13861,7 @@
       <w:pPr>
         <w:pStyle w:val="6"/>
         <w:numPr>
+          <w:ilvl w:val="0"/>
           <w:numId w:val="0"/>
         </w:numPr>
         <w:tabs>
@@ -13800,6 +13891,7 @@
       <w:pPr>
         <w:pStyle w:val="6"/>
         <w:numPr>
+          <w:ilvl w:val="0"/>
           <w:numId w:val="0"/>
         </w:numPr>
         <w:tabs>
@@ -13981,6 +14073,7 @@
       <w:pPr>
         <w:pStyle w:val="6"/>
         <w:numPr>
+          <w:ilvl w:val="0"/>
           <w:numId w:val="0"/>
         </w:numPr>
         <w:tabs>
@@ -14010,6 +14103,7 @@
       <w:pPr>
         <w:pStyle w:val="6"/>
         <w:numPr>
+          <w:ilvl w:val="0"/>
           <w:numId w:val="0"/>
         </w:numPr>
         <w:tabs>
@@ -14039,6 +14133,7 @@
       <w:pPr>
         <w:pStyle w:val="6"/>
         <w:numPr>
+          <w:ilvl w:val="0"/>
           <w:numId w:val="0"/>
         </w:numPr>
         <w:tabs>
@@ -14190,6 +14285,7 @@
       <w:pPr>
         <w:pStyle w:val="6"/>
         <w:numPr>
+          <w:ilvl w:val="0"/>
           <w:numId w:val="0"/>
         </w:numPr>
         <w:tabs>
@@ -14219,6 +14315,7 @@
       <w:pPr>
         <w:pStyle w:val="6"/>
         <w:numPr>
+          <w:ilvl w:val="0"/>
           <w:numId w:val="0"/>
         </w:numPr>
         <w:tabs>
@@ -14248,6 +14345,7 @@
       <w:pPr>
         <w:pStyle w:val="6"/>
         <w:numPr>
+          <w:ilvl w:val="0"/>
           <w:numId w:val="0"/>
         </w:numPr>
         <w:tabs>
@@ -14277,6 +14375,7 @@
       <w:pPr>
         <w:pStyle w:val="6"/>
         <w:numPr>
+          <w:ilvl w:val="0"/>
           <w:numId w:val="0"/>
         </w:numPr>
         <w:tabs>
@@ -14306,6 +14405,7 @@
       <w:pPr>
         <w:pStyle w:val="6"/>
         <w:numPr>
+          <w:ilvl w:val="0"/>
           <w:numId w:val="0"/>
         </w:numPr>
         <w:tabs>
@@ -14507,6 +14607,7 @@
       <w:pPr>
         <w:pStyle w:val="6"/>
         <w:numPr>
+          <w:ilvl w:val="0"/>
           <w:numId w:val="0"/>
         </w:numPr>
         <w:tabs>
@@ -14536,6 +14637,7 @@
       <w:pPr>
         <w:pStyle w:val="6"/>
         <w:numPr>
+          <w:ilvl w:val="0"/>
           <w:numId w:val="0"/>
         </w:numPr>
         <w:tabs>
@@ -14565,6 +14667,7 @@
       <w:pPr>
         <w:pStyle w:val="6"/>
         <w:numPr>
+          <w:ilvl w:val="0"/>
           <w:numId w:val="0"/>
         </w:numPr>
         <w:tabs>
@@ -14594,6 +14697,7 @@
       <w:pPr>
         <w:pStyle w:val="6"/>
         <w:numPr>
+          <w:ilvl w:val="0"/>
           <w:numId w:val="0"/>
         </w:numPr>
         <w:tabs>
@@ -14623,6 +14727,7 @@
       <w:pPr>
         <w:pStyle w:val="6"/>
         <w:numPr>
+          <w:ilvl w:val="0"/>
           <w:numId w:val="0"/>
         </w:numPr>
         <w:tabs>
@@ -14652,6 +14757,7 @@
       <w:pPr>
         <w:pStyle w:val="6"/>
         <w:numPr>
+          <w:ilvl w:val="0"/>
           <w:numId w:val="0"/>
         </w:numPr>
         <w:tabs>
@@ -14681,6 +14787,7 @@
       <w:pPr>
         <w:pStyle w:val="6"/>
         <w:numPr>
+          <w:ilvl w:val="0"/>
           <w:numId w:val="0"/>
         </w:numPr>
         <w:tabs>
@@ -14849,6 +14956,7 @@
       <w:pPr>
         <w:pStyle w:val="6"/>
         <w:numPr>
+          <w:ilvl w:val="0"/>
           <w:numId w:val="0"/>
         </w:numPr>
         <w:tabs>
@@ -14878,6 +14986,7 @@
       <w:pPr>
         <w:pStyle w:val="6"/>
         <w:numPr>
+          <w:ilvl w:val="0"/>
           <w:numId w:val="0"/>
         </w:numPr>
         <w:tabs>
@@ -14907,6 +15016,7 @@
       <w:pPr>
         <w:pStyle w:val="6"/>
         <w:numPr>
+          <w:ilvl w:val="0"/>
           <w:numId w:val="0"/>
         </w:numPr>
         <w:tabs>
@@ -14936,6 +15046,7 @@
       <w:pPr>
         <w:pStyle w:val="6"/>
         <w:numPr>
+          <w:ilvl w:val="0"/>
           <w:numId w:val="0"/>
         </w:numPr>
         <w:tabs>
@@ -14965,6 +15076,7 @@
       <w:pPr>
         <w:pStyle w:val="6"/>
         <w:numPr>
+          <w:ilvl w:val="0"/>
           <w:numId w:val="0"/>
         </w:numPr>
         <w:tabs>
@@ -14994,6 +15106,7 @@
       <w:pPr>
         <w:pStyle w:val="6"/>
         <w:numPr>
+          <w:ilvl w:val="0"/>
           <w:numId w:val="0"/>
         </w:numPr>
         <w:tabs>
@@ -15023,6 +15136,7 @@
       <w:pPr>
         <w:pStyle w:val="6"/>
         <w:numPr>
+          <w:ilvl w:val="0"/>
           <w:numId w:val="0"/>
         </w:numPr>
         <w:tabs>
@@ -15052,6 +15166,7 @@
       <w:pPr>
         <w:pStyle w:val="6"/>
         <w:numPr>
+          <w:ilvl w:val="0"/>
           <w:numId w:val="0"/>
         </w:numPr>
         <w:tabs>
@@ -15081,6 +15196,7 @@
       <w:pPr>
         <w:pStyle w:val="6"/>
         <w:numPr>
+          <w:ilvl w:val="0"/>
           <w:numId w:val="0"/>
         </w:numPr>
         <w:tabs>
@@ -15110,6 +15226,7 @@
       <w:pPr>
         <w:pStyle w:val="6"/>
         <w:numPr>
+          <w:ilvl w:val="0"/>
           <w:numId w:val="0"/>
         </w:numPr>
         <w:tabs>
@@ -15317,6 +15434,169 @@
           <w:tab w:val="left" w:pos="523"/>
         </w:tabs>
         <w:spacing w:before="22" w:after="0" w:line="240" w:lineRule="auto"/>
+        <w:ind w:right="0" w:rightChars="0"/>
+        <w:jc w:val="left"/>
+        <w:rPr>
+          <w:rFonts w:hint="default"/>
+          <w:sz w:val="22"/>
+          <w:lang w:val="en-US"/>
+        </w:rPr>
+      </w:pPr>
+      <w:r>
+        <w:rPr>
+          <w:rFonts w:hint="default"/>
+          <w:sz w:val="22"/>
+          <w:lang w:val="en-US"/>
+        </w:rPr>
+        <w:t xml:space="preserve">  Ans. select *</w:t>
+      </w:r>
+    </w:p>
+    <w:p>
+      <w:pPr>
+        <w:pStyle w:val="6"/>
+        <w:numPr>
+          <w:numId w:val="0"/>
+        </w:numPr>
+        <w:tabs>
+          <w:tab w:val="left" w:pos="523"/>
+        </w:tabs>
+        <w:spacing w:before="22" w:after="0" w:line="240" w:lineRule="auto"/>
+        <w:ind w:right="0" w:rightChars="0"/>
+        <w:jc w:val="left"/>
+        <w:rPr>
+          <w:rFonts w:hint="default"/>
+          <w:sz w:val="22"/>
+          <w:lang w:val="en-US"/>
+        </w:rPr>
+      </w:pPr>
+      <w:r>
+        <w:rPr>
+          <w:rFonts w:hint="default"/>
+          <w:sz w:val="22"/>
+          <w:lang w:val="en-US"/>
+        </w:rPr>
+        <w:t xml:space="preserve">    -&gt; from emp e</w:t>
+      </w:r>
+    </w:p>
+    <w:p>
+      <w:pPr>
+        <w:pStyle w:val="6"/>
+        <w:numPr>
+          <w:numId w:val="0"/>
+        </w:numPr>
+        <w:tabs>
+          <w:tab w:val="left" w:pos="523"/>
+        </w:tabs>
+        <w:spacing w:before="22" w:after="0" w:line="240" w:lineRule="auto"/>
+        <w:ind w:right="0" w:rightChars="0"/>
+        <w:jc w:val="left"/>
+        <w:rPr>
+          <w:rFonts w:hint="default"/>
+          <w:sz w:val="22"/>
+          <w:lang w:val="en-US"/>
+        </w:rPr>
+      </w:pPr>
+      <w:r>
+        <w:rPr>
+          <w:rFonts w:hint="default"/>
+          <w:sz w:val="22"/>
+          <w:lang w:val="en-US"/>
+        </w:rPr>
+        <w:t xml:space="preserve">    -&gt; inner join</w:t>
+      </w:r>
+    </w:p>
+    <w:p>
+      <w:pPr>
+        <w:pStyle w:val="6"/>
+        <w:numPr>
+          <w:numId w:val="0"/>
+        </w:numPr>
+        <w:tabs>
+          <w:tab w:val="left" w:pos="523"/>
+        </w:tabs>
+        <w:spacing w:before="22" w:after="0" w:line="240" w:lineRule="auto"/>
+        <w:ind w:right="0" w:rightChars="0"/>
+        <w:jc w:val="left"/>
+        <w:rPr>
+          <w:rFonts w:hint="default"/>
+          <w:sz w:val="22"/>
+          <w:lang w:val="en-US"/>
+        </w:rPr>
+      </w:pPr>
+      <w:r>
+        <w:rPr>
+          <w:rFonts w:hint="default"/>
+          <w:sz w:val="22"/>
+          <w:lang w:val="en-US"/>
+        </w:rPr>
+        <w:t xml:space="preserve">    -&gt; (select avg(sal), job from emp</w:t>
+      </w:r>
+    </w:p>
+    <w:p>
+      <w:pPr>
+        <w:pStyle w:val="6"/>
+        <w:numPr>
+          <w:numId w:val="0"/>
+        </w:numPr>
+        <w:tabs>
+          <w:tab w:val="left" w:pos="523"/>
+        </w:tabs>
+        <w:spacing w:before="22" w:after="0" w:line="240" w:lineRule="auto"/>
+        <w:ind w:right="0" w:rightChars="0"/>
+        <w:jc w:val="left"/>
+        <w:rPr>
+          <w:rFonts w:hint="default"/>
+          <w:sz w:val="22"/>
+          <w:lang w:val="en-US"/>
+        </w:rPr>
+      </w:pPr>
+      <w:r>
+        <w:rPr>
+          <w:rFonts w:hint="default"/>
+          <w:sz w:val="22"/>
+          <w:lang w:val="en-US"/>
+        </w:rPr>
+        <w:t xml:space="preserve">    -&gt; group by job) a</w:t>
+      </w:r>
+    </w:p>
+    <w:p>
+      <w:pPr>
+        <w:pStyle w:val="6"/>
+        <w:numPr>
+          <w:numId w:val="0"/>
+        </w:numPr>
+        <w:tabs>
+          <w:tab w:val="left" w:pos="523"/>
+        </w:tabs>
+        <w:spacing w:before="22" w:after="0" w:line="240" w:lineRule="auto"/>
+        <w:ind w:right="0" w:rightChars="0"/>
+        <w:jc w:val="left"/>
+        <w:rPr>
+          <w:rFonts w:hint="default"/>
+          <w:sz w:val="22"/>
+          <w:lang w:val="en-US"/>
+        </w:rPr>
+      </w:pPr>
+      <w:r>
+        <w:rPr>
+          <w:rFonts w:hint="default"/>
+          <w:sz w:val="22"/>
+          <w:lang w:val="en-US"/>
+        </w:rPr>
+        <w:t xml:space="preserve">    -&gt; on e.job = a.job;</w:t>
+      </w:r>
+    </w:p>
+    <w:p>
+      <w:pPr>
+        <w:pStyle w:val="6"/>
+        <w:numPr>
+          <w:ilvl w:val="0"/>
+          <w:numId w:val="0"/>
+        </w:numPr>
+        <w:tabs>
+          <w:tab w:val="left" w:pos="523"/>
+        </w:tabs>
+        <w:spacing w:before="22" w:after="0" w:line="240" w:lineRule="auto"/>
         <w:ind w:left="165" w:leftChars="0" w:right="0" w:rightChars="0"/>
         <w:jc w:val="left"/>
         <w:rPr>
@@ -15405,6 +15685,202 @@
       <w:pPr>
         <w:pStyle w:val="6"/>
         <w:numPr>
+          <w:numId w:val="0"/>
+        </w:numPr>
+        <w:tabs>
+          <w:tab w:val="left" w:pos="523"/>
+        </w:tabs>
+        <w:spacing w:before="21" w:after="0" w:line="240" w:lineRule="auto"/>
+        <w:ind w:left="165" w:leftChars="0" w:right="0" w:rightChars="0"/>
+        <w:jc w:val="left"/>
+        <w:rPr>
+          <w:rFonts w:hint="default"/>
+          <w:spacing w:val="-2"/>
+          <w:sz w:val="22"/>
+          <w:lang w:val="en-US"/>
+        </w:rPr>
+      </w:pPr>
+      <w:r>
+        <w:rPr>
+          <w:rFonts w:hint="default"/>
+          <w:spacing w:val="-2"/>
+          <w:sz w:val="22"/>
+          <w:lang w:val="en-US"/>
+        </w:rPr>
+        <w:t>Ans. select e.ename, d.dname</w:t>
+      </w:r>
+    </w:p>
+    <w:p>
+      <w:pPr>
+        <w:pStyle w:val="6"/>
+        <w:numPr>
+          <w:numId w:val="0"/>
+        </w:numPr>
+        <w:tabs>
+          <w:tab w:val="left" w:pos="523"/>
+        </w:tabs>
+        <w:spacing w:before="21" w:after="0" w:line="240" w:lineRule="auto"/>
+        <w:ind w:left="165" w:leftChars="0" w:right="0" w:rightChars="0"/>
+        <w:jc w:val="left"/>
+        <w:rPr>
+          <w:rFonts w:hint="default"/>
+          <w:spacing w:val="-2"/>
+          <w:sz w:val="22"/>
+          <w:lang w:val="en-US"/>
+        </w:rPr>
+      </w:pPr>
+      <w:r>
+        <w:rPr>
+          <w:rFonts w:hint="default"/>
+          <w:spacing w:val="-2"/>
+          <w:sz w:val="22"/>
+          <w:lang w:val="en-US"/>
+        </w:rPr>
+        <w:t xml:space="preserve">    -&gt; from emp e</w:t>
+      </w:r>
+    </w:p>
+    <w:p>
+      <w:pPr>
+        <w:pStyle w:val="6"/>
+        <w:numPr>
+          <w:numId w:val="0"/>
+        </w:numPr>
+        <w:tabs>
+          <w:tab w:val="left" w:pos="523"/>
+        </w:tabs>
+        <w:spacing w:before="21" w:after="0" w:line="240" w:lineRule="auto"/>
+        <w:ind w:left="165" w:leftChars="0" w:right="0" w:rightChars="0"/>
+        <w:jc w:val="left"/>
+        <w:rPr>
+          <w:rFonts w:hint="default"/>
+          <w:spacing w:val="-2"/>
+          <w:sz w:val="22"/>
+          <w:lang w:val="en-US"/>
+        </w:rPr>
+      </w:pPr>
+      <w:r>
+        <w:rPr>
+          <w:rFonts w:hint="default"/>
+          <w:spacing w:val="-2"/>
+          <w:sz w:val="22"/>
+          <w:lang w:val="en-US"/>
+        </w:rPr>
+        <w:t xml:space="preserve">    -&gt; inner join</w:t>
+      </w:r>
+    </w:p>
+    <w:p>
+      <w:pPr>
+        <w:pStyle w:val="6"/>
+        <w:numPr>
+          <w:numId w:val="0"/>
+        </w:numPr>
+        <w:tabs>
+          <w:tab w:val="left" w:pos="523"/>
+        </w:tabs>
+        <w:spacing w:before="21" w:after="0" w:line="240" w:lineRule="auto"/>
+        <w:ind w:left="165" w:leftChars="0" w:right="0" w:rightChars="0"/>
+        <w:jc w:val="left"/>
+        <w:rPr>
+          <w:rFonts w:hint="default"/>
+          <w:spacing w:val="-2"/>
+          <w:sz w:val="22"/>
+          <w:lang w:val="en-US"/>
+        </w:rPr>
+      </w:pPr>
+      <w:r>
+        <w:rPr>
+          <w:rFonts w:hint="default"/>
+          <w:spacing w:val="-2"/>
+          <w:sz w:val="22"/>
+          <w:lang w:val="en-US"/>
+        </w:rPr>
+        <w:t xml:space="preserve">    -&gt; dept d</w:t>
+      </w:r>
+    </w:p>
+    <w:p>
+      <w:pPr>
+        <w:pStyle w:val="6"/>
+        <w:numPr>
+          <w:numId w:val="0"/>
+        </w:numPr>
+        <w:tabs>
+          <w:tab w:val="left" w:pos="523"/>
+        </w:tabs>
+        <w:spacing w:before="21" w:after="0" w:line="240" w:lineRule="auto"/>
+        <w:ind w:left="165" w:leftChars="0" w:right="0" w:rightChars="0"/>
+        <w:jc w:val="left"/>
+        <w:rPr>
+          <w:rFonts w:hint="default"/>
+          <w:spacing w:val="-2"/>
+          <w:sz w:val="22"/>
+          <w:lang w:val="en-US"/>
+        </w:rPr>
+      </w:pPr>
+      <w:r>
+        <w:rPr>
+          <w:rFonts w:hint="default"/>
+          <w:spacing w:val="-2"/>
+          <w:sz w:val="22"/>
+          <w:lang w:val="en-US"/>
+        </w:rPr>
+        <w:t xml:space="preserve">    -&gt; on</w:t>
+      </w:r>
+    </w:p>
+    <w:p>
+      <w:pPr>
+        <w:pStyle w:val="6"/>
+        <w:numPr>
+          <w:numId w:val="0"/>
+        </w:numPr>
+        <w:tabs>
+          <w:tab w:val="left" w:pos="523"/>
+        </w:tabs>
+        <w:spacing w:before="21" w:after="0" w:line="240" w:lineRule="auto"/>
+        <w:ind w:left="165" w:leftChars="0" w:right="0" w:rightChars="0" w:firstLine="190"/>
+        <w:jc w:val="left"/>
+        <w:rPr>
+          <w:rFonts w:hint="default"/>
+          <w:spacing w:val="-2"/>
+          <w:sz w:val="22"/>
+          <w:lang w:val="en-US"/>
+        </w:rPr>
+      </w:pPr>
+      <w:r>
+        <w:rPr>
+          <w:rFonts w:hint="default"/>
+          <w:spacing w:val="-2"/>
+          <w:sz w:val="22"/>
+          <w:lang w:val="en-US"/>
+        </w:rPr>
+        <w:t>-&gt; e.deptno = d.deptno;</w:t>
+      </w:r>
+      <w:bookmarkStart w:id="0" w:name="_GoBack"/>
+      <w:bookmarkEnd w:id="0"/>
+    </w:p>
+    <w:p>
+      <w:pPr>
+        <w:pStyle w:val="6"/>
+        <w:numPr>
+          <w:numId w:val="0"/>
+        </w:numPr>
+        <w:tabs>
+          <w:tab w:val="left" w:pos="523"/>
+        </w:tabs>
+        <w:spacing w:before="21" w:after="0" w:line="240" w:lineRule="auto"/>
+        <w:ind w:left="165" w:leftChars="0" w:right="0" w:rightChars="0" w:firstLine="190"/>
+        <w:jc w:val="left"/>
+        <w:rPr>
+          <w:rFonts w:hint="default"/>
+          <w:spacing w:val="-2"/>
+          <w:sz w:val="22"/>
+          <w:lang w:val="en-US"/>
+        </w:rPr>
+      </w:pPr>
+    </w:p>
+    <w:p>
+      <w:pPr>
+        <w:pStyle w:val="6"/>
+        <w:numPr>
           <w:ilvl w:val="0"/>
           <w:numId w:val="2"/>
         </w:numPr>
@@ -15541,6 +16017,33 @@
           <w:sz w:val="22"/>
         </w:rPr>
         <w:t>table)</w:t>
+      </w:r>
+    </w:p>
+    <w:p>
+      <w:pPr>
+        <w:pStyle w:val="6"/>
+        <w:numPr>
+          <w:numId w:val="0"/>
+        </w:numPr>
+        <w:tabs>
+          <w:tab w:val="left" w:pos="523"/>
+        </w:tabs>
+        <w:spacing w:before="22" w:after="0" w:line="240" w:lineRule="auto"/>
+        <w:ind w:left="165" w:leftChars="0" w:right="0" w:rightChars="0"/>
+        <w:jc w:val="left"/>
+        <w:rPr>
+          <w:rFonts w:hint="default"/>
+          <w:sz w:val="22"/>
+          <w:lang w:val="en-US"/>
+        </w:rPr>
+      </w:pPr>
+      <w:r>
+        <w:rPr>
+          <w:rFonts w:hint="default"/>
+          <w:sz w:val="22"/>
+          <w:lang w:val="en-US"/>
+        </w:rPr>
+        <w:t xml:space="preserve">Ans. </w:t>
       </w:r>
     </w:p>
     <w:p>
@@ -15603,15 +16106,7 @@
         <w:rPr>
           <w:sz w:val="22"/>
         </w:rPr>
-        <w:t>number</w:t>
-      </w:r>
-      <w:bookmarkStart w:id="0" w:name="_GoBack"/>
-      <w:bookmarkEnd w:id="0"/>
-      <w:r>
-        <w:rPr>
-          <w:sz w:val="22"/>
-        </w:rPr>
-        <w:t>,name,</w:t>
+        <w:t>number,name,</w:t>
       </w:r>
       <w:r>
         <w:rPr>

--- a/DBMS/module 1/assignment  6.docx
+++ b/DBMS/module 1/assignment  6.docx
@@ -4045,23 +4045,87 @@
           <w:tab w:val="left" w:pos="523"/>
         </w:tabs>
         <w:spacing w:before="22" w:after="0" w:line="240" w:lineRule="auto"/>
-        <w:ind w:left="165" w:leftChars="0" w:right="0" w:rightChars="0"/>
-        <w:jc w:val="left"/>
-        <w:rPr>
-          <w:rFonts w:hint="default"/>
-          <w:sz w:val="22"/>
-          <w:lang w:val="en-US"/>
-        </w:rPr>
-      </w:pPr>
-      <w:r>
+        <w:ind w:left="165" w:leftChars="0" w:right="0" w:rightChars="0" w:firstLine="158"/>
+        <w:jc w:val="left"/>
         <w:rPr>
           <w:rFonts w:hint="default"/>
           <w:spacing w:val="-10"/>
           <w:sz w:val="22"/>
           <w:lang w:val="en-US"/>
         </w:rPr>
-        <w:t xml:space="preserve">    -&gt; where ename regexp '^[a,s,w]';</w:t>
-      </w:r>
+      </w:pPr>
+      <w:r>
+        <w:rPr>
+          <w:rFonts w:hint="default"/>
+          <w:spacing w:val="-10"/>
+          <w:sz w:val="22"/>
+          <w:lang w:val="en-US"/>
+        </w:rPr>
+        <w:t>-&gt; where ename regexp '^[a,s,w]';</w:t>
+      </w:r>
+    </w:p>
+    <w:p>
+      <w:pPr>
+        <w:pStyle w:val="6"/>
+        <w:numPr>
+          <w:ilvl w:val="0"/>
+          <w:numId w:val="0"/>
+        </w:numPr>
+        <w:tabs>
+          <w:tab w:val="left" w:pos="523"/>
+        </w:tabs>
+        <w:spacing w:before="22" w:after="0" w:line="240" w:lineRule="auto"/>
+        <w:ind w:left="165" w:leftChars="0" w:right="0" w:rightChars="0" w:firstLine="158"/>
+        <w:jc w:val="left"/>
+        <w:rPr>
+          <w:rFonts w:hint="default"/>
+          <w:spacing w:val="-10"/>
+          <w:sz w:val="22"/>
+          <w:lang w:val="en-US"/>
+        </w:rPr>
+      </w:pPr>
+    </w:p>
+    <w:p>
+      <w:pPr>
+        <w:pStyle w:val="6"/>
+        <w:numPr>
+          <w:ilvl w:val="0"/>
+          <w:numId w:val="0"/>
+        </w:numPr>
+        <w:tabs>
+          <w:tab w:val="left" w:pos="523"/>
+        </w:tabs>
+        <w:spacing w:before="22" w:after="0" w:line="240" w:lineRule="auto"/>
+        <w:ind w:left="165" w:leftChars="0" w:right="0" w:rightChars="0" w:firstLine="158"/>
+        <w:jc w:val="left"/>
+        <w:rPr>
+          <w:rFonts w:hint="default"/>
+          <w:spacing w:val="-10"/>
+          <w:sz w:val="22"/>
+          <w:lang w:val="en-US"/>
+        </w:rPr>
+      </w:pPr>
+    </w:p>
+    <w:p>
+      <w:pPr>
+        <w:pStyle w:val="6"/>
+        <w:numPr>
+          <w:ilvl w:val="0"/>
+          <w:numId w:val="0"/>
+        </w:numPr>
+        <w:tabs>
+          <w:tab w:val="left" w:pos="523"/>
+        </w:tabs>
+        <w:spacing w:before="22" w:after="0" w:line="240" w:lineRule="auto"/>
+        <w:ind w:left="165" w:leftChars="0" w:right="0" w:rightChars="0" w:firstLine="158"/>
+        <w:jc w:val="left"/>
+        <w:rPr>
+          <w:rFonts w:hint="default"/>
+          <w:spacing w:val="-10"/>
+          <w:sz w:val="22"/>
+          <w:lang w:val="en-US"/>
+        </w:rPr>
+      </w:pPr>
     </w:p>
     <w:p>
       <w:pPr>
@@ -8231,15 +8295,22 @@
         <w:rPr>
           <w:sz w:val="22"/>
         </w:rPr>
-        <w:t>tables MySQL syntax:</w:t>
+        <w:t xml:space="preserve">tables </w:t>
       </w:r>
     </w:p>
     <w:p>
       <w:pPr>
         <w:pStyle w:val="4"/>
         <w:spacing w:before="160" w:line="403" w:lineRule="auto"/>
-        <w:ind w:left="1463" w:right="5162"/>
-      </w:pPr>
+        <w:ind w:left="0" w:leftChars="0" w:right="5162" w:firstLine="0" w:firstLineChars="0"/>
+      </w:pPr>
+      <w:r>
+        <w:rPr>
+          <w:rFonts w:hint="default"/>
+          <w:lang w:val="en-US"/>
+        </w:rPr>
+        <w:t xml:space="preserve">Ans. </w:t>
+      </w:r>
       <w:r>
         <w:t>create</w:t>
       </w:r>
@@ -8272,10 +8343,340 @@
       <w:pPr>
         <w:pStyle w:val="4"/>
         <w:spacing w:line="266" w:lineRule="exact"/>
+      </w:pPr>
+      <w:r>
+        <w:t>deptid</w:t>
+      </w:r>
+      <w:r>
+        <w:rPr>
+          <w:spacing w:val="-6"/>
+        </w:rPr>
+        <w:t xml:space="preserve"> </w:t>
+      </w:r>
+      <w:r>
+        <w:t>int</w:t>
+      </w:r>
+      <w:r>
+        <w:rPr>
+          <w:spacing w:val="-3"/>
+        </w:rPr>
+        <w:t xml:space="preserve"> </w:t>
+      </w:r>
+      <w:r>
+        <w:t>primary</w:t>
+      </w:r>
+      <w:r>
+        <w:rPr>
+          <w:spacing w:val="-5"/>
+        </w:rPr>
+        <w:t xml:space="preserve"> </w:t>
+      </w:r>
+      <w:r>
+        <w:rPr>
+          <w:spacing w:val="-4"/>
+        </w:rPr>
+        <w:t>key,</w:t>
+      </w:r>
+    </w:p>
+    <w:p>
+      <w:pPr>
+        <w:pStyle w:val="4"/>
+        <w:spacing w:before="30" w:line="403" w:lineRule="auto"/>
+        <w:ind w:right="1928"/>
+      </w:pPr>
+      <w:r>
+        <w:t>dname</w:t>
+      </w:r>
+      <w:r>
+        <w:rPr>
+          <w:spacing w:val="-10"/>
+        </w:rPr>
+        <w:t xml:space="preserve"> </w:t>
+      </w:r>
+      <w:r>
+        <w:t>varchar(20)</w:t>
+      </w:r>
+      <w:r>
+        <w:rPr>
+          <w:spacing w:val="-8"/>
+        </w:rPr>
+        <w:t xml:space="preserve"> </w:t>
+      </w:r>
+      <w:r>
+        <w:t>not</w:t>
+      </w:r>
+      <w:r>
+        <w:rPr>
+          <w:spacing w:val="-8"/>
+        </w:rPr>
+        <w:t xml:space="preserve"> </w:t>
+      </w:r>
+      <w:r>
+        <w:t>null</w:t>
+      </w:r>
+      <w:r>
+        <w:rPr>
+          <w:spacing w:val="-11"/>
+        </w:rPr>
+        <w:t xml:space="preserve"> </w:t>
+      </w:r>
+      <w:r>
+        <w:t>unique, dloc varchar(20)</w:t>
+      </w:r>
+    </w:p>
+    <w:p>
+      <w:pPr>
+        <w:pStyle w:val="4"/>
+        <w:spacing w:before="30" w:line="403" w:lineRule="auto"/>
+        <w:ind w:left="720" w:leftChars="0" w:right="1928" w:firstLine="720" w:firstLineChars="0"/>
+      </w:pPr>
+    </w:p>
+    <w:p>
+      <w:pPr>
+        <w:pStyle w:val="4"/>
+        <w:spacing w:before="30" w:line="403" w:lineRule="auto"/>
+        <w:ind w:left="0" w:leftChars="0" w:right="1928" w:firstLine="720" w:firstLineChars="0"/>
+      </w:pPr>
+    </w:p>
+    <w:p>
+      <w:pPr>
+        <w:pStyle w:val="4"/>
+        <w:spacing w:before="30" w:line="403" w:lineRule="auto"/>
+        <w:ind w:left="0" w:leftChars="0" w:right="1928" w:firstLine="720" w:firstLineChars="0"/>
+      </w:pPr>
+      <w:r>
+        <w:t>insert</w:t>
+      </w:r>
+      <w:r>
+        <w:rPr>
+          <w:spacing w:val="-12"/>
+        </w:rPr>
+        <w:t xml:space="preserve"> </w:t>
+      </w:r>
+      <w:r>
+        <w:t>into</w:t>
+      </w:r>
+      <w:r>
+        <w:rPr>
+          <w:spacing w:val="-13"/>
+        </w:rPr>
+        <w:t xml:space="preserve"> </w:t>
+      </w:r>
+      <w:r>
+        <w:t>mydept_DBDA</w:t>
+      </w:r>
+      <w:r>
+        <w:rPr>
+          <w:spacing w:val="-11"/>
+        </w:rPr>
+        <w:t xml:space="preserve"> </w:t>
+      </w:r>
+      <w:r>
+        <w:t xml:space="preserve">values(30,'Purchase','Mumbai'); </w:t>
+      </w:r>
+    </w:p>
+    <w:p>
+      <w:pPr>
+        <w:pStyle w:val="4"/>
+        <w:spacing w:line="403" w:lineRule="auto"/>
+        <w:ind w:left="1463" w:right="5318"/>
+      </w:pPr>
+      <w:r>
+        <w:t>create</w:t>
+      </w:r>
+      <w:r>
+        <w:rPr>
+          <w:spacing w:val="-13"/>
+        </w:rPr>
+        <w:t xml:space="preserve"> </w:t>
+      </w:r>
+      <w:r>
+        <w:t>table</w:t>
+      </w:r>
+      <w:r>
+        <w:rPr>
+          <w:spacing w:val="-12"/>
+        </w:rPr>
+        <w:t xml:space="preserve"> </w:t>
+      </w:r>
+      <w:r>
+        <w:t xml:space="preserve">myemployee </w:t>
+      </w:r>
+      <w:r>
+        <w:rPr>
+          <w:spacing w:val="-10"/>
+        </w:rPr>
+        <w:t>(</w:t>
+      </w:r>
+    </w:p>
+    <w:p>
+      <w:pPr>
+        <w:pStyle w:val="4"/>
+        <w:spacing w:line="403" w:lineRule="auto"/>
+        <w:ind w:left="1463" w:right="4974"/>
+      </w:pPr>
+      <w:r>
+        <w:t>empno int primary key, fname</w:t>
+      </w:r>
+      <w:r>
+        <w:rPr>
+          <w:spacing w:val="-12"/>
+        </w:rPr>
+        <w:t xml:space="preserve"> </w:t>
+      </w:r>
+      <w:r>
+        <w:t>varchar(15)</w:t>
+      </w:r>
+      <w:r>
+        <w:rPr>
+          <w:spacing w:val="-10"/>
+        </w:rPr>
+        <w:t xml:space="preserve"> </w:t>
+      </w:r>
+      <w:r>
+        <w:t>not</w:t>
+      </w:r>
+      <w:r>
+        <w:rPr>
+          <w:spacing w:val="-11"/>
+        </w:rPr>
+        <w:t xml:space="preserve"> </w:t>
+      </w:r>
+      <w:r>
+        <w:t>null, mname varchar(15),</w:t>
+      </w:r>
+    </w:p>
+    <w:p>
+      <w:pPr>
+        <w:pStyle w:val="4"/>
+        <w:spacing w:line="264" w:lineRule="exact"/>
         <w:ind w:left="1463"/>
       </w:pPr>
       <w:r>
-        <w:t>deptid</w:t>
+        <w:t>lname</w:t>
+      </w:r>
+      <w:r>
+        <w:rPr>
+          <w:spacing w:val="-7"/>
+        </w:rPr>
+        <w:t xml:space="preserve"> </w:t>
+      </w:r>
+      <w:r>
+        <w:t>varchar(15)</w:t>
+      </w:r>
+      <w:r>
+        <w:rPr>
+          <w:spacing w:val="-5"/>
+        </w:rPr>
+        <w:t xml:space="preserve"> </w:t>
+      </w:r>
+      <w:r>
+        <w:t>not</w:t>
+      </w:r>
+      <w:r>
+        <w:rPr>
+          <w:spacing w:val="-5"/>
+        </w:rPr>
+        <w:t xml:space="preserve"> </w:t>
+      </w:r>
+      <w:r>
+        <w:rPr>
+          <w:spacing w:val="-2"/>
+        </w:rPr>
+        <w:t>null,</w:t>
+      </w:r>
+    </w:p>
+    <w:p>
+      <w:pPr>
+        <w:pStyle w:val="4"/>
+        <w:spacing w:before="178" w:line="400" w:lineRule="auto"/>
+        <w:ind w:left="1463" w:right="4559"/>
+      </w:pPr>
+      <w:r>
+        <w:t>sal</w:t>
+      </w:r>
+      <w:r>
+        <w:rPr>
+          <w:spacing w:val="-10"/>
+        </w:rPr>
+        <w:t xml:space="preserve"> </w:t>
+      </w:r>
+      <w:r>
+        <w:t>float(9,2)</w:t>
+      </w:r>
+      <w:r>
+        <w:rPr>
+          <w:spacing w:val="-12"/>
+        </w:rPr>
+        <w:t xml:space="preserve"> </w:t>
+      </w:r>
+      <w:r>
+        <w:t>check(sal</w:t>
+      </w:r>
+      <w:r>
+        <w:rPr>
+          <w:spacing w:val="-10"/>
+        </w:rPr>
+        <w:t xml:space="preserve"> </w:t>
+      </w:r>
+      <w:r>
+        <w:t>&gt;=1000), doj date,</w:t>
+      </w:r>
+    </w:p>
+    <w:p>
+      <w:pPr>
+        <w:pStyle w:val="4"/>
+        <w:spacing w:before="3" w:line="400" w:lineRule="auto"/>
+        <w:ind w:left="1463" w:right="4368"/>
+      </w:pPr>
+      <w:r>
+        <w:t>passportnum</w:t>
+      </w:r>
+      <w:r>
+        <w:rPr>
+          <w:spacing w:val="-13"/>
+        </w:rPr>
+        <w:t xml:space="preserve"> </w:t>
+      </w:r>
+      <w:r>
+        <w:t>varchar(15)</w:t>
+      </w:r>
+      <w:r>
+        <w:rPr>
+          <w:spacing w:val="-12"/>
+        </w:rPr>
+        <w:t xml:space="preserve"> </w:t>
+      </w:r>
+      <w:r>
+        <w:t>unique, deptno int,</w:t>
+      </w:r>
+    </w:p>
+    <w:p>
+      <w:pPr>
+        <w:pStyle w:val="4"/>
+        <w:spacing w:before="1" w:line="259" w:lineRule="auto"/>
+        <w:ind w:left="1463" w:right="27"/>
+      </w:pPr>
+      <w:r>
+        <w:t>constraint</w:t>
+      </w:r>
+      <w:r>
+        <w:rPr>
+          <w:spacing w:val="-7"/>
+        </w:rPr>
+        <w:t xml:space="preserve"> </w:t>
+      </w:r>
+      <w:r>
+        <w:t>fk_deptno</w:t>
+      </w:r>
+      <w:r>
+        <w:rPr>
+          <w:spacing w:val="-3"/>
+        </w:rPr>
+        <w:t xml:space="preserve"> </w:t>
+      </w:r>
+      <w:r>
+        <w:t>foreign</w:t>
       </w:r>
       <w:r>
         <w:rPr>
@@ -8284,7 +8685,44 @@
         <w:t xml:space="preserve"> </w:t>
       </w:r>
       <w:r>
-        <w:t>int</w:t>
+        <w:t>key(deptno)</w:t>
+      </w:r>
+      <w:r>
+        <w:rPr>
+          <w:spacing w:val="-5"/>
+        </w:rPr>
+        <w:t xml:space="preserve"> </w:t>
+      </w:r>
+      <w:r>
+        <w:t>references</w:t>
+      </w:r>
+      <w:r>
+        <w:rPr>
+          <w:spacing w:val="-5"/>
+        </w:rPr>
+        <w:t xml:space="preserve"> </w:t>
+      </w:r>
+      <w:r>
+        <w:t>mydept_DBDA(deptid)</w:t>
+      </w:r>
+      <w:r>
+        <w:rPr>
+          <w:spacing w:val="-7"/>
+        </w:rPr>
+        <w:t xml:space="preserve"> </w:t>
+      </w:r>
+      <w:r>
+        <w:t>on delete set null</w:t>
+      </w:r>
+    </w:p>
+    <w:p>
+      <w:pPr>
+        <w:pStyle w:val="4"/>
+        <w:spacing w:before="162"/>
+        <w:ind w:left="1463"/>
+      </w:pPr>
+      <w:r>
+        <w:t>on</w:t>
       </w:r>
       <w:r>
         <w:rPr>
@@ -8293,19 +8731,30 @@
         <w:t xml:space="preserve"> </w:t>
       </w:r>
       <w:r>
-        <w:t>primary</w:t>
-      </w:r>
-      <w:r>
-        <w:rPr>
-          <w:spacing w:val="-5"/>
-        </w:rPr>
-        <w:t xml:space="preserve"> </w:t>
-      </w:r>
-      <w:r>
-        <w:rPr>
-          <w:spacing w:val="-4"/>
-        </w:rPr>
-        <w:t>key,</w:t>
+        <w:t>update</w:t>
+      </w:r>
+      <w:r>
+        <w:rPr>
+          <w:spacing w:val="-2"/>
+        </w:rPr>
+        <w:t xml:space="preserve"> cascade</w:t>
+      </w:r>
+    </w:p>
+    <w:p>
+      <w:pPr>
+        <w:spacing w:before="180"/>
+        <w:ind w:left="1463" w:right="0" w:firstLine="0"/>
+        <w:jc w:val="left"/>
+        <w:rPr>
+          <w:sz w:val="22"/>
+        </w:rPr>
+      </w:pPr>
+      <w:r>
+        <w:rPr>
+          <w:spacing w:val="-10"/>
+          <w:sz w:val="22"/>
+        </w:rPr>
+        <w:t>)</w:t>
       </w:r>
     </w:p>
     <w:p>
@@ -8313,223 +8762,11 @@
         <w:pStyle w:val="4"/>
         <w:spacing w:before="182" w:line="400" w:lineRule="auto"/>
         <w:ind w:left="1463" w:right="4246"/>
-      </w:pPr>
-      <w:r>
-        <w:t>dname</w:t>
-      </w:r>
-      <w:r>
-        <w:rPr>
+        <w:rPr>
+          <w:rFonts w:hint="default"/>
           <w:spacing w:val="-10"/>
-        </w:rPr>
-        <w:t xml:space="preserve"> </w:t>
-      </w:r>
-      <w:r>
-        <w:t>varchar(20)</w:t>
-      </w:r>
-      <w:r>
-        <w:rPr>
-          <w:spacing w:val="-8"/>
-        </w:rPr>
-        <w:t xml:space="preserve"> </w:t>
-      </w:r>
-      <w:r>
-        <w:t>not</w:t>
-      </w:r>
-      <w:r>
-        <w:rPr>
-          <w:spacing w:val="-8"/>
-        </w:rPr>
-        <w:t xml:space="preserve"> </w:t>
-      </w:r>
-      <w:r>
-        <w:t>null</w:t>
-      </w:r>
-      <w:r>
-        <w:rPr>
-          <w:spacing w:val="-11"/>
-        </w:rPr>
-        <w:t xml:space="preserve"> </w:t>
-      </w:r>
-      <w:r>
-        <w:t>unique, dloc varchar(20)</w:t>
-      </w:r>
-    </w:p>
-    <w:p>
-      <w:pPr>
-        <w:spacing w:before="1"/>
-        <w:ind w:left="1463" w:right="0" w:firstLine="0"/>
-        <w:jc w:val="left"/>
-        <w:rPr>
-          <w:sz w:val="22"/>
-        </w:rPr>
-      </w:pPr>
-      <w:r>
-        <w:rPr>
-          <w:spacing w:val="-10"/>
-          <w:sz w:val="22"/>
-        </w:rPr>
-        <w:t>)</w:t>
-      </w:r>
-    </w:p>
-    <w:p>
-      <w:pPr>
-        <w:pStyle w:val="4"/>
-        <w:spacing w:before="183"/>
-        <w:ind w:left="23"/>
-      </w:pPr>
-      <w:r>
-        <w:t xml:space="preserve">Oracle </w:t>
-      </w:r>
-      <w:r>
-        <w:rPr>
-          <w:spacing w:val="-2"/>
-        </w:rPr>
-        <w:t>syntax:</w:t>
-      </w:r>
-    </w:p>
-    <w:p>
-      <w:pPr>
-        <w:pStyle w:val="4"/>
-        <w:spacing w:before="180" w:line="403" w:lineRule="auto"/>
-        <w:ind w:left="1463" w:right="5162"/>
-      </w:pPr>
-      <w:r>
-        <w:t>create</w:t>
-      </w:r>
-      <w:r>
-        <w:rPr>
-          <w:spacing w:val="-13"/>
-        </w:rPr>
-        <w:t xml:space="preserve"> </w:t>
-      </w:r>
-      <w:r>
-        <w:t>table</w:t>
-      </w:r>
-      <w:r>
-        <w:rPr>
-          <w:spacing w:val="-12"/>
-        </w:rPr>
-        <w:t xml:space="preserve"> </w:t>
-      </w:r>
-      <w:r>
-        <w:t xml:space="preserve">mydept_DBDA </w:t>
-      </w:r>
-      <w:r>
-        <w:rPr>
-          <w:spacing w:val="-10"/>
-        </w:rPr>
-        <w:t>(</w:t>
-      </w:r>
-    </w:p>
-    <w:p>
-      <w:pPr>
-        <w:pStyle w:val="4"/>
-        <w:spacing w:line="267" w:lineRule="exact"/>
-        <w:ind w:left="1463"/>
-      </w:pPr>
-      <w:r>
-        <w:t>deptid</w:t>
-      </w:r>
-      <w:r>
-        <w:rPr>
-          <w:spacing w:val="-8"/>
-        </w:rPr>
-        <w:t xml:space="preserve"> </w:t>
-      </w:r>
-      <w:r>
-        <w:t>number</w:t>
-      </w:r>
-      <w:r>
-        <w:rPr>
-          <w:spacing w:val="-5"/>
-        </w:rPr>
-        <w:t xml:space="preserve"> </w:t>
-      </w:r>
-      <w:r>
-        <w:t>primary</w:t>
-      </w:r>
-      <w:r>
-        <w:rPr>
-          <w:spacing w:val="-5"/>
-        </w:rPr>
-        <w:t xml:space="preserve"> </w:t>
-      </w:r>
-      <w:r>
-        <w:rPr>
-          <w:spacing w:val="-4"/>
-        </w:rPr>
-        <w:t>key,</w:t>
-      </w:r>
-    </w:p>
-    <w:p>
-      <w:pPr>
-        <w:pStyle w:val="4"/>
-        <w:spacing w:before="182" w:line="400" w:lineRule="auto"/>
-        <w:ind w:left="1463" w:right="4246"/>
-      </w:pPr>
-      <w:r>
-        <w:t>dname</w:t>
-      </w:r>
-      <w:r>
-        <w:rPr>
-          <w:spacing w:val="-10"/>
-        </w:rPr>
-        <w:t xml:space="preserve"> </w:t>
-      </w:r>
-      <w:r>
-        <w:t>varchar2(20)</w:t>
-      </w:r>
-      <w:r>
-        <w:rPr>
-          <w:spacing w:val="-9"/>
-        </w:rPr>
-        <w:t xml:space="preserve"> </w:t>
-      </w:r>
-      <w:r>
-        <w:t>not</w:t>
-      </w:r>
-      <w:r>
-        <w:rPr>
-          <w:spacing w:val="-9"/>
-        </w:rPr>
-        <w:t xml:space="preserve"> </w:t>
-      </w:r>
-      <w:r>
-        <w:t>null</w:t>
-      </w:r>
-      <w:r>
-        <w:rPr>
-          <w:spacing w:val="-9"/>
-        </w:rPr>
-        <w:t xml:space="preserve"> </w:t>
-      </w:r>
-      <w:r>
-        <w:t>unique, dloc varchar2(20)</w:t>
-      </w:r>
-    </w:p>
-    <w:p>
-      <w:pPr>
-        <w:spacing w:before="1"/>
-        <w:ind w:left="1463" w:right="0" w:firstLine="0"/>
-        <w:jc w:val="left"/>
-        <w:rPr>
-          <w:sz w:val="22"/>
-        </w:rPr>
-      </w:pPr>
-      <w:r>
-        <w:rPr>
-          <w:spacing w:val="-10"/>
-          <w:sz w:val="22"/>
-        </w:rPr>
-        <w:t>)</w:t>
-      </w:r>
-    </w:p>
-    <w:p>
-      <w:pPr>
-        <w:spacing w:after="0"/>
-        <w:jc w:val="left"/>
-        <w:rPr>
-          <w:sz w:val="22"/>
+          <w:sz w:val="22"/>
+          <w:lang w:val="en-US"/>
         </w:rPr>
         <w:sectPr>
           <w:pgSz w:w="11910" w:h="16840"/>
@@ -8537,629 +8774,19 @@
           <w:cols w:space="720" w:num="1"/>
         </w:sectPr>
       </w:pPr>
-    </w:p>
-    <w:p>
-      <w:pPr>
-        <w:pStyle w:val="4"/>
-        <w:spacing w:before="30" w:line="403" w:lineRule="auto"/>
-        <w:ind w:left="1463" w:right="1928"/>
-      </w:pPr>
-      <w:r>
-        <w:t>insert</w:t>
-      </w:r>
-      <w:r>
-        <w:rPr>
-          <w:spacing w:val="-12"/>
-        </w:rPr>
-        <w:t xml:space="preserve"> </w:t>
-      </w:r>
-      <w:r>
-        <w:t>into</w:t>
-      </w:r>
-      <w:r>
-        <w:rPr>
-          <w:spacing w:val="-13"/>
-        </w:rPr>
-        <w:t xml:space="preserve"> </w:t>
-      </w:r>
-      <w:r>
-        <w:t>mydept_DBDA</w:t>
-      </w:r>
-      <w:r>
-        <w:rPr>
-          <w:spacing w:val="-11"/>
-        </w:rPr>
-        <w:t xml:space="preserve"> </w:t>
-      </w:r>
-      <w:r>
-        <w:t>values(30,'Purchase','Mumbai'); MySql syntax:</w:t>
-      </w:r>
-    </w:p>
-    <w:p>
-      <w:pPr>
-        <w:pStyle w:val="4"/>
-        <w:spacing w:line="403" w:lineRule="auto"/>
-        <w:ind w:left="1463" w:right="5318"/>
-      </w:pPr>
-      <w:r>
-        <w:t>create</w:t>
-      </w:r>
-      <w:r>
-        <w:rPr>
-          <w:spacing w:val="-13"/>
-        </w:rPr>
-        <w:t xml:space="preserve"> </w:t>
-      </w:r>
-      <w:r>
-        <w:t>table</w:t>
-      </w:r>
-      <w:r>
-        <w:rPr>
-          <w:spacing w:val="-12"/>
-        </w:rPr>
-        <w:t xml:space="preserve"> </w:t>
-      </w:r>
-      <w:r>
-        <w:t xml:space="preserve">myemployee </w:t>
-      </w:r>
-      <w:r>
-        <w:rPr>
-          <w:spacing w:val="-10"/>
-        </w:rPr>
-        <w:t>(</w:t>
-      </w:r>
-    </w:p>
-    <w:p>
-      <w:pPr>
-        <w:pStyle w:val="4"/>
-        <w:spacing w:line="403" w:lineRule="auto"/>
-        <w:ind w:left="1463" w:right="4974"/>
-      </w:pPr>
-      <w:r>
-        <w:t>empno int primary key, fname</w:t>
-      </w:r>
-      <w:r>
-        <w:rPr>
-          <w:spacing w:val="-12"/>
-        </w:rPr>
-        <w:t xml:space="preserve"> </w:t>
-      </w:r>
-      <w:r>
-        <w:t>varchar(15)</w:t>
-      </w:r>
-      <w:r>
-        <w:rPr>
-          <w:spacing w:val="-10"/>
-        </w:rPr>
-        <w:t xml:space="preserve"> </w:t>
-      </w:r>
-      <w:r>
-        <w:t>not</w:t>
-      </w:r>
-      <w:r>
-        <w:rPr>
-          <w:spacing w:val="-11"/>
-        </w:rPr>
-        <w:t xml:space="preserve"> </w:t>
-      </w:r>
-      <w:r>
-        <w:t>null, mname varchar(15),</w:t>
-      </w:r>
-    </w:p>
-    <w:p>
-      <w:pPr>
-        <w:pStyle w:val="4"/>
-        <w:spacing w:line="264" w:lineRule="exact"/>
-        <w:ind w:left="1463"/>
-      </w:pPr>
-      <w:r>
-        <w:t>lname</w:t>
-      </w:r>
-      <w:r>
-        <w:rPr>
-          <w:spacing w:val="-7"/>
-        </w:rPr>
-        <w:t xml:space="preserve"> </w:t>
-      </w:r>
-      <w:r>
-        <w:t>varchar(15)</w:t>
-      </w:r>
-      <w:r>
-        <w:rPr>
-          <w:spacing w:val="-5"/>
-        </w:rPr>
-        <w:t xml:space="preserve"> </w:t>
-      </w:r>
-      <w:r>
-        <w:t>not</w:t>
-      </w:r>
-      <w:r>
-        <w:rPr>
-          <w:spacing w:val="-5"/>
-        </w:rPr>
-        <w:t xml:space="preserve"> </w:t>
-      </w:r>
-      <w:r>
-        <w:rPr>
-          <w:spacing w:val="-2"/>
-        </w:rPr>
-        <w:t>null,</w:t>
-      </w:r>
-    </w:p>
-    <w:p>
-      <w:pPr>
-        <w:pStyle w:val="4"/>
-        <w:spacing w:before="178" w:line="400" w:lineRule="auto"/>
-        <w:ind w:left="1463" w:right="4559"/>
-      </w:pPr>
-      <w:r>
-        <w:t>sal</w:t>
-      </w:r>
-      <w:r>
-        <w:rPr>
-          <w:spacing w:val="-10"/>
-        </w:rPr>
-        <w:t xml:space="preserve"> </w:t>
-      </w:r>
-      <w:r>
-        <w:t>float(9,2)</w:t>
-      </w:r>
-      <w:r>
-        <w:rPr>
-          <w:spacing w:val="-12"/>
-        </w:rPr>
-        <w:t xml:space="preserve"> </w:t>
-      </w:r>
-      <w:r>
-        <w:t>check(sal</w:t>
-      </w:r>
-      <w:r>
-        <w:rPr>
-          <w:spacing w:val="-10"/>
-        </w:rPr>
-        <w:t xml:space="preserve"> </w:t>
-      </w:r>
-      <w:r>
-        <w:t>&gt;=1000), doj date,</w:t>
-      </w:r>
-    </w:p>
-    <w:p>
-      <w:pPr>
-        <w:pStyle w:val="4"/>
-        <w:spacing w:before="3" w:line="400" w:lineRule="auto"/>
-        <w:ind w:left="1463" w:right="4368"/>
-      </w:pPr>
-      <w:r>
-        <w:t>passportnum</w:t>
-      </w:r>
-      <w:r>
-        <w:rPr>
-          <w:spacing w:val="-13"/>
-        </w:rPr>
-        <w:t xml:space="preserve"> </w:t>
-      </w:r>
-      <w:r>
-        <w:t>varchar(15)</w:t>
-      </w:r>
-      <w:r>
-        <w:rPr>
-          <w:spacing w:val="-12"/>
-        </w:rPr>
-        <w:t xml:space="preserve"> </w:t>
-      </w:r>
-      <w:r>
-        <w:t>unique, deptno int,</w:t>
-      </w:r>
-    </w:p>
-    <w:p>
-      <w:pPr>
-        <w:pStyle w:val="4"/>
-        <w:spacing w:before="1" w:line="259" w:lineRule="auto"/>
-        <w:ind w:left="1463" w:right="27"/>
-      </w:pPr>
-      <w:r>
-        <w:t>constraint</w:t>
-      </w:r>
-      <w:r>
-        <w:rPr>
-          <w:spacing w:val="-7"/>
-        </w:rPr>
-        <w:t xml:space="preserve"> </w:t>
-      </w:r>
-      <w:r>
-        <w:t>fk_deptno</w:t>
-      </w:r>
-      <w:r>
-        <w:rPr>
-          <w:spacing w:val="-3"/>
-        </w:rPr>
-        <w:t xml:space="preserve"> </w:t>
-      </w:r>
-      <w:r>
-        <w:t>foreign</w:t>
-      </w:r>
-      <w:r>
-        <w:rPr>
-          <w:spacing w:val="-6"/>
-        </w:rPr>
-        <w:t xml:space="preserve"> </w:t>
-      </w:r>
-      <w:r>
-        <w:t>key(deptno)</w:t>
-      </w:r>
-      <w:r>
-        <w:rPr>
-          <w:spacing w:val="-5"/>
-        </w:rPr>
-        <w:t xml:space="preserve"> </w:t>
-      </w:r>
-      <w:r>
-        <w:t>references</w:t>
-      </w:r>
-      <w:r>
-        <w:rPr>
-          <w:spacing w:val="-5"/>
-        </w:rPr>
-        <w:t xml:space="preserve"> </w:t>
-      </w:r>
-      <w:r>
-        <w:t>mydept_DBDA(deptid)</w:t>
-      </w:r>
-      <w:r>
-        <w:rPr>
-          <w:spacing w:val="-7"/>
-        </w:rPr>
-        <w:t xml:space="preserve"> </w:t>
-      </w:r>
-      <w:r>
-        <w:t>on delete set null</w:t>
-      </w:r>
-    </w:p>
-    <w:p>
-      <w:pPr>
-        <w:pStyle w:val="4"/>
-        <w:spacing w:before="162"/>
-        <w:ind w:left="1463"/>
-      </w:pPr>
-      <w:r>
-        <w:t>on</w:t>
-      </w:r>
-      <w:r>
-        <w:rPr>
-          <w:spacing w:val="-3"/>
-        </w:rPr>
-        <w:t xml:space="preserve"> </w:t>
-      </w:r>
-      <w:r>
-        <w:t>update</w:t>
-      </w:r>
-      <w:r>
-        <w:rPr>
-          <w:spacing w:val="-2"/>
-        </w:rPr>
-        <w:t xml:space="preserve"> cascade</w:t>
-      </w:r>
-    </w:p>
-    <w:p>
-      <w:pPr>
-        <w:spacing w:before="180"/>
-        <w:ind w:left="1463" w:right="0" w:firstLine="0"/>
-        <w:jc w:val="left"/>
-        <w:rPr>
-          <w:sz w:val="22"/>
-        </w:rPr>
-      </w:pPr>
-      <w:r>
-        <w:rPr>
-          <w:spacing w:val="-10"/>
-          <w:sz w:val="22"/>
-        </w:rPr>
-        <w:t>)</w:t>
-      </w:r>
-    </w:p>
-    <w:p>
-      <w:pPr>
-        <w:pStyle w:val="4"/>
-        <w:ind w:left="0"/>
-      </w:pPr>
+      <w:r>
+        <w:rPr>
+          <w:rFonts w:hint="default"/>
+          <w:lang w:val="en-US"/>
+        </w:rPr>
+        <w:tab/>
+      </w:r>
     </w:p>
     <w:p>
       <w:pPr>
         <w:pStyle w:val="4"/>
         <w:spacing w:before="94"/>
         <w:ind w:left="0"/>
-      </w:pPr>
-    </w:p>
-    <w:p>
-      <w:pPr>
-        <w:pStyle w:val="4"/>
-        <w:spacing w:before="1"/>
-        <w:ind w:left="1463"/>
-      </w:pPr>
-      <w:r>
-        <w:t xml:space="preserve">Oracle </w:t>
-      </w:r>
-      <w:r>
-        <w:rPr>
-          <w:spacing w:val="-2"/>
-        </w:rPr>
-        <w:t>syntax:</w:t>
-      </w:r>
-    </w:p>
-    <w:p>
-      <w:pPr>
-        <w:pStyle w:val="4"/>
-        <w:spacing w:before="180" w:line="403" w:lineRule="auto"/>
-        <w:ind w:left="1463" w:right="5318"/>
-      </w:pPr>
-      <w:r>
-        <w:t>create</w:t>
-      </w:r>
-      <w:r>
-        <w:rPr>
-          <w:spacing w:val="-13"/>
-        </w:rPr>
-        <w:t xml:space="preserve"> </w:t>
-      </w:r>
-      <w:r>
-        <w:t>table</w:t>
-      </w:r>
-      <w:r>
-        <w:rPr>
-          <w:spacing w:val="-12"/>
-        </w:rPr>
-        <w:t xml:space="preserve"> </w:t>
-      </w:r>
-      <w:r>
-        <w:t xml:space="preserve">myemployee </w:t>
-      </w:r>
-      <w:r>
-        <w:rPr>
-          <w:spacing w:val="-10"/>
-        </w:rPr>
-        <w:t>(</w:t>
-      </w:r>
-    </w:p>
-    <w:p>
-      <w:pPr>
-        <w:pStyle w:val="4"/>
-        <w:spacing w:line="403" w:lineRule="auto"/>
-        <w:ind w:left="1463" w:right="4559"/>
-      </w:pPr>
-      <w:r>
-        <w:t>empno</w:t>
-      </w:r>
-      <w:r>
-        <w:rPr>
-          <w:spacing w:val="-11"/>
-        </w:rPr>
-        <w:t xml:space="preserve"> </w:t>
-      </w:r>
-      <w:r>
-        <w:t>number(5)</w:t>
-      </w:r>
-      <w:r>
-        <w:rPr>
-          <w:spacing w:val="-12"/>
-        </w:rPr>
-        <w:t xml:space="preserve"> </w:t>
-      </w:r>
-      <w:r>
-        <w:t>primary</w:t>
-      </w:r>
-      <w:r>
-        <w:rPr>
-          <w:spacing w:val="-11"/>
-        </w:rPr>
-        <w:t xml:space="preserve"> </w:t>
-      </w:r>
-      <w:r>
-        <w:t>key, fname varchar2(15) not null, mname varchar2(15),</w:t>
-      </w:r>
-    </w:p>
-    <w:p>
-      <w:pPr>
-        <w:pStyle w:val="4"/>
-        <w:spacing w:line="264" w:lineRule="exact"/>
-        <w:ind w:left="1463"/>
-      </w:pPr>
-      <w:r>
-        <w:t>lname</w:t>
-      </w:r>
-      <w:r>
-        <w:rPr>
-          <w:spacing w:val="-7"/>
-        </w:rPr>
-        <w:t xml:space="preserve"> </w:t>
-      </w:r>
-      <w:r>
-        <w:t>varchar2(15)</w:t>
-      </w:r>
-      <w:r>
-        <w:rPr>
-          <w:spacing w:val="-8"/>
-        </w:rPr>
-        <w:t xml:space="preserve"> </w:t>
-      </w:r>
-      <w:r>
-        <w:t>not</w:t>
-      </w:r>
-      <w:r>
-        <w:rPr>
-          <w:spacing w:val="-6"/>
-        </w:rPr>
-        <w:t xml:space="preserve"> </w:t>
-      </w:r>
-      <w:r>
-        <w:rPr>
-          <w:spacing w:val="-2"/>
-        </w:rPr>
-        <w:t>null,</w:t>
-      </w:r>
-    </w:p>
-    <w:p>
-      <w:pPr>
-        <w:pStyle w:val="4"/>
-        <w:spacing w:before="180" w:line="403" w:lineRule="auto"/>
-        <w:ind w:left="1463" w:right="4368"/>
-      </w:pPr>
-      <w:r>
-        <w:t>sal</w:t>
-      </w:r>
-      <w:r>
-        <w:rPr>
-          <w:spacing w:val="-11"/>
-        </w:rPr>
-        <w:t xml:space="preserve"> </w:t>
-      </w:r>
-      <w:r>
-        <w:t>number(9,2)</w:t>
-      </w:r>
-      <w:r>
-        <w:rPr>
-          <w:spacing w:val="-11"/>
-        </w:rPr>
-        <w:t xml:space="preserve"> </w:t>
-      </w:r>
-      <w:r>
-        <w:t>check(sal</w:t>
-      </w:r>
-      <w:r>
-        <w:rPr>
-          <w:spacing w:val="-11"/>
-        </w:rPr>
-        <w:t xml:space="preserve"> </w:t>
-      </w:r>
-      <w:r>
-        <w:t>&gt;=1000), doj date default sysdate, passportnum</w:t>
-      </w:r>
-      <w:r>
-        <w:rPr>
-          <w:spacing w:val="-7"/>
-        </w:rPr>
-        <w:t xml:space="preserve"> </w:t>
-      </w:r>
-      <w:r>
-        <w:t>varchar2(15)</w:t>
-      </w:r>
-      <w:r>
-        <w:rPr>
-          <w:spacing w:val="-7"/>
-        </w:rPr>
-        <w:t xml:space="preserve"> </w:t>
-      </w:r>
-      <w:r>
-        <w:t>unique,</w:t>
-      </w:r>
-    </w:p>
-    <w:p>
-      <w:pPr>
-        <w:pStyle w:val="4"/>
-        <w:spacing w:line="259" w:lineRule="auto"/>
-        <w:ind w:left="1463" w:right="27"/>
-      </w:pPr>
-      <w:r>
-        <w:t>deptno</w:t>
-      </w:r>
-      <w:r>
-        <w:rPr>
-          <w:spacing w:val="-5"/>
-        </w:rPr>
-        <w:t xml:space="preserve"> </w:t>
-      </w:r>
-      <w:r>
-        <w:t>number</w:t>
-      </w:r>
-      <w:r>
-        <w:rPr>
-          <w:spacing w:val="-5"/>
-        </w:rPr>
-        <w:t xml:space="preserve"> </w:t>
-      </w:r>
-      <w:r>
-        <w:t>constraint</w:t>
-      </w:r>
-      <w:r>
-        <w:rPr>
-          <w:spacing w:val="-9"/>
-        </w:rPr>
-        <w:t xml:space="preserve"> </w:t>
-      </w:r>
-      <w:r>
-        <w:t>fk_deptno</w:t>
-      </w:r>
-      <w:r>
-        <w:rPr>
-          <w:spacing w:val="-4"/>
-        </w:rPr>
-        <w:t xml:space="preserve"> </w:t>
-      </w:r>
-      <w:r>
-        <w:t>references</w:t>
-      </w:r>
-      <w:r>
-        <w:rPr>
-          <w:spacing w:val="-7"/>
-        </w:rPr>
-        <w:t xml:space="preserve"> </w:t>
-      </w:r>
-      <w:r>
-        <w:t>mydept_DBDA(deptid)</w:t>
-      </w:r>
-      <w:r>
-        <w:rPr>
-          <w:spacing w:val="-7"/>
-        </w:rPr>
-        <w:t xml:space="preserve"> </w:t>
-      </w:r>
-      <w:r>
-        <w:t>on</w:t>
-      </w:r>
-      <w:r>
-        <w:rPr>
-          <w:spacing w:val="-6"/>
-        </w:rPr>
-        <w:t xml:space="preserve"> </w:t>
-      </w:r>
-      <w:r>
-        <w:t xml:space="preserve">delete </w:t>
-      </w:r>
-      <w:r>
-        <w:rPr>
-          <w:spacing w:val="-2"/>
-        </w:rPr>
-        <w:t>cascade</w:t>
-      </w:r>
-    </w:p>
-    <w:p>
-      <w:pPr>
-        <w:spacing w:before="155"/>
-        <w:ind w:left="1463" w:right="0" w:firstLine="0"/>
-        <w:jc w:val="left"/>
-        <w:rPr>
-          <w:sz w:val="22"/>
-        </w:rPr>
-      </w:pPr>
-      <w:r>
-        <w:rPr>
-          <w:spacing w:val="-10"/>
-          <w:sz w:val="22"/>
-        </w:rPr>
-        <w:t>)</w:t>
-      </w:r>
-    </w:p>
-    <w:p>
-      <w:pPr>
-        <w:spacing w:after="0"/>
-        <w:jc w:val="left"/>
-        <w:rPr>
-          <w:sz w:val="22"/>
-        </w:rPr>
-        <w:sectPr>
-          <w:pgSz w:w="11910" w:h="16840"/>
-          <w:pgMar w:top="1840" w:right="1417" w:bottom="280" w:left="1417" w:header="720" w:footer="720" w:gutter="0"/>
-          <w:cols w:space="720" w:num="1"/>
-        </w:sectPr>
       </w:pPr>
     </w:p>
     <w:p>
@@ -9403,12 +9030,6 @@
             <w:insideH w:val="none" w:color="auto" w:sz="0" w:space="0"/>
             <w:insideV w:val="none" w:color="auto" w:sz="0" w:space="0"/>
           </w:tblBorders>
-          <w:tblCellMar>
-            <w:top w:w="0" w:type="dxa"/>
-            <w:left w:w="0" w:type="dxa"/>
-            <w:bottom w:w="0" w:type="dxa"/>
-            <w:right w:w="0" w:type="dxa"/>
-          </w:tblCellMar>
         </w:tblPrEx>
         <w:trPr>
           <w:trHeight w:val="334" w:hRule="atLeast"/>
@@ -15428,6 +15049,7 @@
       <w:pPr>
         <w:pStyle w:val="6"/>
         <w:numPr>
+          <w:ilvl w:val="0"/>
           <w:numId w:val="0"/>
         </w:numPr>
         <w:tabs>
@@ -15455,6 +15077,7 @@
       <w:pPr>
         <w:pStyle w:val="6"/>
         <w:numPr>
+          <w:ilvl w:val="0"/>
           <w:numId w:val="0"/>
         </w:numPr>
         <w:tabs>
@@ -15482,6 +15105,7 @@
       <w:pPr>
         <w:pStyle w:val="6"/>
         <w:numPr>
+          <w:ilvl w:val="0"/>
           <w:numId w:val="0"/>
         </w:numPr>
         <w:tabs>
@@ -15509,6 +15133,7 @@
       <w:pPr>
         <w:pStyle w:val="6"/>
         <w:numPr>
+          <w:ilvl w:val="0"/>
           <w:numId w:val="0"/>
         </w:numPr>
         <w:tabs>
@@ -15536,6 +15161,7 @@
       <w:pPr>
         <w:pStyle w:val="6"/>
         <w:numPr>
+          <w:ilvl w:val="0"/>
           <w:numId w:val="0"/>
         </w:numPr>
         <w:tabs>
@@ -15563,6 +15189,7 @@
       <w:pPr>
         <w:pStyle w:val="6"/>
         <w:numPr>
+          <w:ilvl w:val="0"/>
           <w:numId w:val="0"/>
         </w:numPr>
         <w:tabs>
@@ -15685,6 +15312,7 @@
       <w:pPr>
         <w:pStyle w:val="6"/>
         <w:numPr>
+          <w:ilvl w:val="0"/>
           <w:numId w:val="0"/>
         </w:numPr>
         <w:tabs>
@@ -15714,6 +15342,7 @@
       <w:pPr>
         <w:pStyle w:val="6"/>
         <w:numPr>
+          <w:ilvl w:val="0"/>
           <w:numId w:val="0"/>
         </w:numPr>
         <w:tabs>
@@ -15743,6 +15372,7 @@
       <w:pPr>
         <w:pStyle w:val="6"/>
         <w:numPr>
+          <w:ilvl w:val="0"/>
           <w:numId w:val="0"/>
         </w:numPr>
         <w:tabs>
@@ -15772,6 +15402,7 @@
       <w:pPr>
         <w:pStyle w:val="6"/>
         <w:numPr>
+          <w:ilvl w:val="0"/>
           <w:numId w:val="0"/>
         </w:numPr>
         <w:tabs>
@@ -15801,6 +15432,7 @@
       <w:pPr>
         <w:pStyle w:val="6"/>
         <w:numPr>
+          <w:ilvl w:val="0"/>
           <w:numId w:val="0"/>
         </w:numPr>
         <w:tabs>
@@ -15830,6 +15462,7 @@
       <w:pPr>
         <w:pStyle w:val="6"/>
         <w:numPr>
+          <w:ilvl w:val="0"/>
           <w:numId w:val="0"/>
         </w:numPr>
         <w:tabs>
@@ -15854,13 +15487,12 @@
         </w:rPr>
         <w:t>-&gt; e.deptno = d.deptno;</w:t>
       </w:r>
-      <w:bookmarkStart w:id="0" w:name="_GoBack"/>
-      <w:bookmarkEnd w:id="0"/>
-    </w:p>
-    <w:p>
-      <w:pPr>
-        <w:pStyle w:val="6"/>
-        <w:numPr>
+    </w:p>
+    <w:p>
+      <w:pPr>
+        <w:pStyle w:val="6"/>
+        <w:numPr>
+          <w:ilvl w:val="0"/>
           <w:numId w:val="0"/>
         </w:numPr>
         <w:tabs>
@@ -16023,6 +15655,7 @@
       <w:pPr>
         <w:pStyle w:val="6"/>
         <w:numPr>
+          <w:ilvl w:val="0"/>
           <w:numId w:val="0"/>
         </w:numPr>
         <w:tabs>
@@ -16043,7 +15676,259 @@
           <w:sz w:val="22"/>
           <w:lang w:val="en-US"/>
         </w:rPr>
-        <w:t xml:space="preserve">Ans. </w:t>
+        <w:t>Ans.  select e.empno, e.ename, e.deptno, d.dname, s.grade</w:t>
+      </w:r>
+    </w:p>
+    <w:p>
+      <w:pPr>
+        <w:pStyle w:val="6"/>
+        <w:numPr>
+          <w:ilvl w:val="0"/>
+          <w:numId w:val="0"/>
+        </w:numPr>
+        <w:tabs>
+          <w:tab w:val="left" w:pos="523"/>
+        </w:tabs>
+        <w:spacing w:before="22" w:after="0" w:line="240" w:lineRule="auto"/>
+        <w:ind w:left="165" w:leftChars="0" w:right="0" w:rightChars="0"/>
+        <w:jc w:val="left"/>
+        <w:rPr>
+          <w:rFonts w:hint="default"/>
+          <w:sz w:val="22"/>
+          <w:lang w:val="en-US"/>
+        </w:rPr>
+      </w:pPr>
+      <w:r>
+        <w:rPr>
+          <w:rFonts w:hint="default"/>
+          <w:sz w:val="22"/>
+          <w:lang w:val="en-US"/>
+        </w:rPr>
+        <w:t>from emp e</w:t>
+      </w:r>
+    </w:p>
+    <w:p>
+      <w:pPr>
+        <w:pStyle w:val="6"/>
+        <w:numPr>
+          <w:ilvl w:val="0"/>
+          <w:numId w:val="0"/>
+        </w:numPr>
+        <w:tabs>
+          <w:tab w:val="left" w:pos="523"/>
+        </w:tabs>
+        <w:spacing w:before="22" w:after="0" w:line="240" w:lineRule="auto"/>
+        <w:ind w:left="165" w:leftChars="0" w:right="0" w:rightChars="0"/>
+        <w:jc w:val="left"/>
+        <w:rPr>
+          <w:rFonts w:hint="default"/>
+          <w:sz w:val="22"/>
+          <w:lang w:val="en-US"/>
+        </w:rPr>
+      </w:pPr>
+      <w:r>
+        <w:rPr>
+          <w:rFonts w:hint="default"/>
+          <w:sz w:val="22"/>
+          <w:lang w:val="en-US"/>
+        </w:rPr>
+        <w:t>inner join</w:t>
+      </w:r>
+    </w:p>
+    <w:p>
+      <w:pPr>
+        <w:pStyle w:val="6"/>
+        <w:numPr>
+          <w:ilvl w:val="0"/>
+          <w:numId w:val="0"/>
+        </w:numPr>
+        <w:tabs>
+          <w:tab w:val="left" w:pos="523"/>
+        </w:tabs>
+        <w:spacing w:before="22" w:after="0" w:line="240" w:lineRule="auto"/>
+        <w:ind w:left="165" w:leftChars="0" w:right="0" w:rightChars="0"/>
+        <w:jc w:val="left"/>
+        <w:rPr>
+          <w:rFonts w:hint="default"/>
+          <w:sz w:val="22"/>
+          <w:lang w:val="en-US"/>
+        </w:rPr>
+      </w:pPr>
+      <w:r>
+        <w:rPr>
+          <w:rFonts w:hint="default"/>
+          <w:sz w:val="22"/>
+          <w:lang w:val="en-US"/>
+        </w:rPr>
+        <w:t>dept d</w:t>
+      </w:r>
+    </w:p>
+    <w:p>
+      <w:pPr>
+        <w:pStyle w:val="6"/>
+        <w:numPr>
+          <w:ilvl w:val="0"/>
+          <w:numId w:val="0"/>
+        </w:numPr>
+        <w:tabs>
+          <w:tab w:val="left" w:pos="523"/>
+        </w:tabs>
+        <w:spacing w:before="22" w:after="0" w:line="240" w:lineRule="auto"/>
+        <w:ind w:left="165" w:leftChars="0" w:right="0" w:rightChars="0"/>
+        <w:jc w:val="left"/>
+        <w:rPr>
+          <w:rFonts w:hint="default"/>
+          <w:sz w:val="22"/>
+          <w:lang w:val="en-US"/>
+        </w:rPr>
+      </w:pPr>
+      <w:r>
+        <w:rPr>
+          <w:rFonts w:hint="default"/>
+          <w:sz w:val="22"/>
+          <w:lang w:val="en-US"/>
+        </w:rPr>
+        <w:t>on</w:t>
+      </w:r>
+    </w:p>
+    <w:p>
+      <w:pPr>
+        <w:pStyle w:val="6"/>
+        <w:numPr>
+          <w:ilvl w:val="0"/>
+          <w:numId w:val="0"/>
+        </w:numPr>
+        <w:tabs>
+          <w:tab w:val="left" w:pos="523"/>
+        </w:tabs>
+        <w:spacing w:before="22" w:after="0" w:line="240" w:lineRule="auto"/>
+        <w:ind w:left="165" w:leftChars="0" w:right="0" w:rightChars="0"/>
+        <w:jc w:val="left"/>
+        <w:rPr>
+          <w:rFonts w:hint="default"/>
+          <w:sz w:val="22"/>
+          <w:lang w:val="en-US"/>
+        </w:rPr>
+      </w:pPr>
+      <w:r>
+        <w:rPr>
+          <w:rFonts w:hint="default"/>
+          <w:sz w:val="22"/>
+          <w:lang w:val="en-US"/>
+        </w:rPr>
+        <w:t>e.deptno = d.deptno</w:t>
+      </w:r>
+    </w:p>
+    <w:p>
+      <w:pPr>
+        <w:pStyle w:val="6"/>
+        <w:numPr>
+          <w:ilvl w:val="0"/>
+          <w:numId w:val="0"/>
+        </w:numPr>
+        <w:tabs>
+          <w:tab w:val="left" w:pos="523"/>
+        </w:tabs>
+        <w:spacing w:before="22" w:after="0" w:line="240" w:lineRule="auto"/>
+        <w:ind w:left="165" w:leftChars="0" w:right="0" w:rightChars="0"/>
+        <w:jc w:val="left"/>
+        <w:rPr>
+          <w:rFonts w:hint="default"/>
+          <w:sz w:val="22"/>
+          <w:lang w:val="en-US"/>
+        </w:rPr>
+      </w:pPr>
+      <w:r>
+        <w:rPr>
+          <w:rFonts w:hint="default"/>
+          <w:sz w:val="22"/>
+          <w:lang w:val="en-US"/>
+        </w:rPr>
+        <w:t>inner join</w:t>
+      </w:r>
+    </w:p>
+    <w:p>
+      <w:pPr>
+        <w:pStyle w:val="6"/>
+        <w:numPr>
+          <w:ilvl w:val="0"/>
+          <w:numId w:val="0"/>
+        </w:numPr>
+        <w:tabs>
+          <w:tab w:val="left" w:pos="523"/>
+        </w:tabs>
+        <w:spacing w:before="22" w:after="0" w:line="240" w:lineRule="auto"/>
+        <w:ind w:left="165" w:leftChars="0" w:right="0" w:rightChars="0"/>
+        <w:jc w:val="left"/>
+        <w:rPr>
+          <w:rFonts w:hint="default"/>
+          <w:sz w:val="22"/>
+          <w:lang w:val="en-US"/>
+        </w:rPr>
+      </w:pPr>
+      <w:r>
+        <w:rPr>
+          <w:rFonts w:hint="default"/>
+          <w:sz w:val="22"/>
+          <w:lang w:val="en-US"/>
+        </w:rPr>
+        <w:t>salgrade s</w:t>
+      </w:r>
+    </w:p>
+    <w:p>
+      <w:pPr>
+        <w:pStyle w:val="6"/>
+        <w:numPr>
+          <w:ilvl w:val="0"/>
+          <w:numId w:val="0"/>
+        </w:numPr>
+        <w:tabs>
+          <w:tab w:val="left" w:pos="523"/>
+        </w:tabs>
+        <w:spacing w:before="22" w:after="0" w:line="240" w:lineRule="auto"/>
+        <w:ind w:left="165" w:leftChars="0" w:right="0" w:rightChars="0"/>
+        <w:jc w:val="left"/>
+        <w:rPr>
+          <w:rFonts w:hint="default"/>
+          <w:sz w:val="22"/>
+          <w:lang w:val="en-US"/>
+        </w:rPr>
+      </w:pPr>
+      <w:r>
+        <w:rPr>
+          <w:rFonts w:hint="default"/>
+          <w:sz w:val="22"/>
+          <w:lang w:val="en-US"/>
+        </w:rPr>
+        <w:t>on</w:t>
+      </w:r>
+    </w:p>
+    <w:p>
+      <w:pPr>
+        <w:pStyle w:val="6"/>
+        <w:numPr>
+          <w:ilvl w:val="0"/>
+          <w:numId w:val="0"/>
+        </w:numPr>
+        <w:tabs>
+          <w:tab w:val="left" w:pos="523"/>
+        </w:tabs>
+        <w:spacing w:before="22" w:after="0" w:line="240" w:lineRule="auto"/>
+        <w:ind w:left="165" w:leftChars="0" w:right="0" w:rightChars="0"/>
+        <w:jc w:val="left"/>
+        <w:rPr>
+          <w:rFonts w:hint="default"/>
+          <w:sz w:val="22"/>
+          <w:lang w:val="en-US"/>
+        </w:rPr>
+      </w:pPr>
+      <w:r>
+        <w:rPr>
+          <w:rFonts w:hint="default"/>
+          <w:sz w:val="22"/>
+          <w:lang w:val="en-US"/>
+        </w:rPr>
+        <w:t>e.sal between s.losal and s.hisal;</w:t>
       </w:r>
     </w:p>
     <w:p>
@@ -16145,21 +16030,7 @@
         <w:rPr>
           <w:sz w:val="22"/>
         </w:rPr>
-        <w:t>mana</w:t>
-      </w:r>
-      <w:r>
-        <w:rPr>
-          <w:rFonts w:hint="default"/>
-          <w:sz w:val="22"/>
-          <w:lang w:val="en-US"/>
-        </w:rPr>
-        <w:t>git</w:t>
-      </w:r>
-      <w:r>
-        <w:rPr>
-          <w:sz w:val="22"/>
-        </w:rPr>
-        <w:t>ger</w:t>
+        <w:t>manager</w:t>
       </w:r>
       <w:r>
         <w:rPr>
@@ -16174,6 +16045,179 @@
           <w:sz w:val="22"/>
         </w:rPr>
         <w:t>name</w:t>
+      </w:r>
+    </w:p>
+    <w:p>
+      <w:pPr>
+        <w:pStyle w:val="6"/>
+        <w:numPr>
+          <w:numId w:val="0"/>
+        </w:numPr>
+        <w:tabs>
+          <w:tab w:val="left" w:pos="523"/>
+        </w:tabs>
+        <w:spacing w:before="20" w:after="0" w:line="240" w:lineRule="auto"/>
+        <w:ind w:left="165" w:leftChars="0" w:right="0" w:rightChars="0"/>
+        <w:jc w:val="left"/>
+        <w:rPr>
+          <w:rFonts w:hint="default"/>
+          <w:spacing w:val="-4"/>
+          <w:sz w:val="22"/>
+          <w:lang w:val="en-US"/>
+        </w:rPr>
+      </w:pPr>
+      <w:r>
+        <w:rPr>
+          <w:rFonts w:hint="default"/>
+          <w:spacing w:val="-4"/>
+          <w:sz w:val="22"/>
+          <w:lang w:val="en-US"/>
+        </w:rPr>
+        <w:t>Ans.  select e.empno, e.ename, e.mgr, m.ename</w:t>
+      </w:r>
+    </w:p>
+    <w:p>
+      <w:pPr>
+        <w:pStyle w:val="6"/>
+        <w:numPr>
+          <w:numId w:val="0"/>
+        </w:numPr>
+        <w:tabs>
+          <w:tab w:val="left" w:pos="523"/>
+        </w:tabs>
+        <w:spacing w:before="20" w:after="0" w:line="240" w:lineRule="auto"/>
+        <w:ind w:left="165" w:leftChars="0" w:right="0" w:rightChars="0"/>
+        <w:jc w:val="left"/>
+        <w:rPr>
+          <w:rFonts w:hint="default"/>
+          <w:spacing w:val="-4"/>
+          <w:sz w:val="22"/>
+          <w:lang w:val="en-US"/>
+        </w:rPr>
+      </w:pPr>
+      <w:r>
+        <w:rPr>
+          <w:rFonts w:hint="default"/>
+          <w:spacing w:val="-4"/>
+          <w:sz w:val="22"/>
+          <w:lang w:val="en-US"/>
+        </w:rPr>
+        <w:t>from emp e</w:t>
+      </w:r>
+    </w:p>
+    <w:p>
+      <w:pPr>
+        <w:pStyle w:val="6"/>
+        <w:numPr>
+          <w:numId w:val="0"/>
+        </w:numPr>
+        <w:tabs>
+          <w:tab w:val="left" w:pos="523"/>
+        </w:tabs>
+        <w:spacing w:before="20" w:after="0" w:line="240" w:lineRule="auto"/>
+        <w:ind w:left="165" w:leftChars="0" w:right="0" w:rightChars="0"/>
+        <w:jc w:val="left"/>
+        <w:rPr>
+          <w:rFonts w:hint="default"/>
+          <w:spacing w:val="-4"/>
+          <w:sz w:val="22"/>
+          <w:lang w:val="en-US"/>
+        </w:rPr>
+      </w:pPr>
+      <w:r>
+        <w:rPr>
+          <w:rFonts w:hint="default"/>
+          <w:spacing w:val="-4"/>
+          <w:sz w:val="22"/>
+          <w:lang w:val="en-US"/>
+        </w:rPr>
+        <w:t>inner join</w:t>
+      </w:r>
+    </w:p>
+    <w:p>
+      <w:pPr>
+        <w:pStyle w:val="6"/>
+        <w:numPr>
+          <w:numId w:val="0"/>
+        </w:numPr>
+        <w:tabs>
+          <w:tab w:val="left" w:pos="523"/>
+        </w:tabs>
+        <w:spacing w:before="20" w:after="0" w:line="240" w:lineRule="auto"/>
+        <w:ind w:left="165" w:leftChars="0" w:right="0" w:rightChars="0"/>
+        <w:jc w:val="left"/>
+        <w:rPr>
+          <w:rFonts w:hint="default"/>
+          <w:spacing w:val="-4"/>
+          <w:sz w:val="22"/>
+          <w:lang w:val="en-US"/>
+        </w:rPr>
+      </w:pPr>
+      <w:r>
+        <w:rPr>
+          <w:rFonts w:hint="default"/>
+          <w:spacing w:val="-4"/>
+          <w:sz w:val="22"/>
+          <w:lang w:val="en-US"/>
+        </w:rPr>
+        <w:t>emp m</w:t>
+      </w:r>
+    </w:p>
+    <w:p>
+      <w:pPr>
+        <w:pStyle w:val="6"/>
+        <w:numPr>
+          <w:numId w:val="0"/>
+        </w:numPr>
+        <w:tabs>
+          <w:tab w:val="left" w:pos="523"/>
+        </w:tabs>
+        <w:spacing w:before="20" w:after="0" w:line="240" w:lineRule="auto"/>
+        <w:ind w:left="165" w:leftChars="0" w:right="0" w:rightChars="0"/>
+        <w:jc w:val="left"/>
+        <w:rPr>
+          <w:rFonts w:hint="default"/>
+          <w:spacing w:val="-4"/>
+          <w:sz w:val="22"/>
+          <w:lang w:val="en-US"/>
+        </w:rPr>
+      </w:pPr>
+      <w:r>
+        <w:rPr>
+          <w:rFonts w:hint="default"/>
+          <w:spacing w:val="-4"/>
+          <w:sz w:val="22"/>
+          <w:lang w:val="en-US"/>
+        </w:rPr>
+        <w:t>on</w:t>
+      </w:r>
+    </w:p>
+    <w:p>
+      <w:pPr>
+        <w:pStyle w:val="6"/>
+        <w:numPr>
+          <w:numId w:val="0"/>
+        </w:numPr>
+        <w:tabs>
+          <w:tab w:val="left" w:pos="523"/>
+        </w:tabs>
+        <w:spacing w:before="20" w:after="0" w:line="240" w:lineRule="auto"/>
+        <w:ind w:left="165" w:leftChars="0" w:right="0" w:rightChars="0"/>
+        <w:jc w:val="left"/>
+        <w:rPr>
+          <w:rFonts w:hint="default"/>
+          <w:sz w:val="22"/>
+          <w:lang w:val="en-US"/>
+        </w:rPr>
+      </w:pPr>
+      <w:r>
+        <w:rPr>
+          <w:rFonts w:hint="default"/>
+          <w:spacing w:val="-4"/>
+          <w:sz w:val="22"/>
+          <w:lang w:val="en-US"/>
+        </w:rPr>
+        <w:t>e.mgr = m.empno;</w:t>
       </w:r>
     </w:p>
     <w:p>
@@ -16416,6 +16460,10 @@
         <w:pStyle w:val="4"/>
         <w:spacing w:before="181"/>
         <w:ind w:left="743"/>
+        <w:rPr>
+          <w:color w:val="000000"/>
+          <w:spacing w:val="-2"/>
+        </w:rPr>
       </w:pPr>
       <w:r>
         <w:rPr>
@@ -16438,6 +16486,485 @@
         </w:rPr>
         <w:t>,cnam,descritpion)</w:t>
       </w:r>
+    </w:p>
+    <w:p>
+      <w:pPr>
+        <w:pStyle w:val="4"/>
+        <w:spacing w:before="181"/>
+        <w:ind w:left="743"/>
+        <w:rPr>
+          <w:rFonts w:hint="default"/>
+          <w:color w:val="000000"/>
+          <w:spacing w:val="-2"/>
+          <w:lang w:val="en-US"/>
+        </w:rPr>
+      </w:pPr>
+      <w:r>
+        <w:rPr>
+          <w:rFonts w:hint="default"/>
+          <w:color w:val="000000"/>
+          <w:spacing w:val="-2"/>
+          <w:lang w:val="en-US"/>
+        </w:rPr>
+        <w:t>Ans. create table salesman(</w:t>
+      </w:r>
+    </w:p>
+    <w:p>
+      <w:pPr>
+        <w:pStyle w:val="4"/>
+        <w:spacing w:before="181"/>
+        <w:ind w:left="743"/>
+        <w:rPr>
+          <w:rFonts w:hint="default"/>
+          <w:color w:val="000000"/>
+          <w:spacing w:val="-2"/>
+          <w:lang w:val="en-US"/>
+        </w:rPr>
+      </w:pPr>
+      <w:r>
+        <w:rPr>
+          <w:rFonts w:hint="default"/>
+          <w:color w:val="000000"/>
+          <w:spacing w:val="-2"/>
+          <w:lang w:val="en-US"/>
+        </w:rPr>
+        <w:t>sid int primary key,</w:t>
+      </w:r>
+    </w:p>
+    <w:p>
+      <w:pPr>
+        <w:pStyle w:val="4"/>
+        <w:spacing w:before="181"/>
+        <w:ind w:left="743"/>
+        <w:rPr>
+          <w:rFonts w:hint="default"/>
+          <w:color w:val="000000"/>
+          <w:spacing w:val="-2"/>
+          <w:lang w:val="en-US"/>
+        </w:rPr>
+      </w:pPr>
+      <w:r>
+        <w:rPr>
+          <w:rFonts w:hint="default"/>
+          <w:color w:val="000000"/>
+          <w:spacing w:val="-2"/>
+          <w:lang w:val="en-US"/>
+        </w:rPr>
+        <w:t>sname varchar(100),</w:t>
+      </w:r>
+    </w:p>
+    <w:p>
+      <w:pPr>
+        <w:pStyle w:val="4"/>
+        <w:spacing w:before="181"/>
+        <w:ind w:left="743"/>
+        <w:rPr>
+          <w:rFonts w:hint="default"/>
+          <w:color w:val="000000"/>
+          <w:spacing w:val="-2"/>
+          <w:lang w:val="en-US"/>
+        </w:rPr>
+      </w:pPr>
+      <w:r>
+        <w:rPr>
+          <w:rFonts w:hint="default"/>
+          <w:color w:val="000000"/>
+          <w:spacing w:val="-2"/>
+          <w:lang w:val="en-US"/>
+        </w:rPr>
+        <w:t>address varchar(100)</w:t>
+      </w:r>
+    </w:p>
+    <w:p>
+      <w:pPr>
+        <w:pStyle w:val="4"/>
+        <w:spacing w:before="181"/>
+        <w:ind w:left="743"/>
+        <w:rPr>
+          <w:rFonts w:hint="default"/>
+          <w:color w:val="000000"/>
+          <w:spacing w:val="-2"/>
+          <w:lang w:val="en-US"/>
+        </w:rPr>
+      </w:pPr>
+      <w:r>
+        <w:rPr>
+          <w:rFonts w:hint="default"/>
+          <w:color w:val="000000"/>
+          <w:spacing w:val="-2"/>
+          <w:lang w:val="en-US"/>
+        </w:rPr>
+        <w:t>);</w:t>
+      </w:r>
+    </w:p>
+    <w:p>
+      <w:pPr>
+        <w:pStyle w:val="4"/>
+        <w:spacing w:before="181"/>
+        <w:ind w:left="743"/>
+        <w:rPr>
+          <w:rFonts w:hint="default"/>
+          <w:color w:val="000000"/>
+          <w:spacing w:val="-2"/>
+          <w:lang w:val="en-US"/>
+        </w:rPr>
+      </w:pPr>
+    </w:p>
+    <w:p>
+      <w:pPr>
+        <w:pStyle w:val="4"/>
+        <w:spacing w:before="181"/>
+        <w:ind w:left="743"/>
+        <w:rPr>
+          <w:rFonts w:hint="default"/>
+          <w:color w:val="000000"/>
+          <w:spacing w:val="-2"/>
+          <w:lang w:val="en-US"/>
+        </w:rPr>
+      </w:pPr>
+      <w:r>
+        <w:rPr>
+          <w:rFonts w:hint="default"/>
+          <w:color w:val="000000"/>
+          <w:spacing w:val="-2"/>
+          <w:lang w:val="en-US"/>
+        </w:rPr>
+        <w:t>create table category(</w:t>
+      </w:r>
+    </w:p>
+    <w:p>
+      <w:pPr>
+        <w:pStyle w:val="4"/>
+        <w:spacing w:before="181"/>
+        <w:ind w:left="743"/>
+        <w:rPr>
+          <w:rFonts w:hint="default"/>
+          <w:color w:val="000000"/>
+          <w:spacing w:val="-2"/>
+          <w:lang w:val="en-US"/>
+        </w:rPr>
+      </w:pPr>
+      <w:r>
+        <w:rPr>
+          <w:rFonts w:hint="default"/>
+          <w:color w:val="000000"/>
+          <w:spacing w:val="-2"/>
+          <w:lang w:val="en-US"/>
+        </w:rPr>
+        <w:t>cid int primary key,</w:t>
+      </w:r>
+    </w:p>
+    <w:p>
+      <w:pPr>
+        <w:pStyle w:val="4"/>
+        <w:spacing w:before="181"/>
+        <w:ind w:left="743"/>
+        <w:rPr>
+          <w:rFonts w:hint="default"/>
+          <w:color w:val="000000"/>
+          <w:spacing w:val="-2"/>
+          <w:lang w:val="en-US"/>
+        </w:rPr>
+      </w:pPr>
+      <w:r>
+        <w:rPr>
+          <w:rFonts w:hint="default"/>
+          <w:color w:val="000000"/>
+          <w:spacing w:val="-2"/>
+          <w:lang w:val="en-US"/>
+        </w:rPr>
+        <w:t xml:space="preserve">cname varchar(100), </w:t>
+      </w:r>
+    </w:p>
+    <w:p>
+      <w:pPr>
+        <w:pStyle w:val="4"/>
+        <w:spacing w:before="181"/>
+        <w:ind w:left="743"/>
+        <w:rPr>
+          <w:rFonts w:hint="default"/>
+          <w:color w:val="000000"/>
+          <w:spacing w:val="-2"/>
+          <w:lang w:val="en-US"/>
+        </w:rPr>
+      </w:pPr>
+      <w:r>
+        <w:rPr>
+          <w:rFonts w:hint="default"/>
+          <w:color w:val="000000"/>
+          <w:spacing w:val="-2"/>
+          <w:lang w:val="en-US"/>
+        </w:rPr>
+        <w:t>description varchar(100)</w:t>
+      </w:r>
+    </w:p>
+    <w:p>
+      <w:pPr>
+        <w:pStyle w:val="4"/>
+        <w:spacing w:before="181"/>
+        <w:ind w:left="743"/>
+        <w:rPr>
+          <w:rFonts w:hint="default"/>
+          <w:color w:val="000000"/>
+          <w:spacing w:val="-2"/>
+          <w:lang w:val="en-US"/>
+        </w:rPr>
+      </w:pPr>
+      <w:r>
+        <w:rPr>
+          <w:rFonts w:hint="default"/>
+          <w:color w:val="000000"/>
+          <w:spacing w:val="-2"/>
+          <w:lang w:val="en-US"/>
+        </w:rPr>
+        <w:t>);</w:t>
+      </w:r>
+    </w:p>
+    <w:p>
+      <w:pPr>
+        <w:pStyle w:val="4"/>
+        <w:spacing w:before="181"/>
+        <w:ind w:left="743"/>
+        <w:rPr>
+          <w:rFonts w:hint="default"/>
+          <w:color w:val="000000"/>
+          <w:spacing w:val="-2"/>
+          <w:lang w:val="en-US"/>
+        </w:rPr>
+      </w:pPr>
+    </w:p>
+    <w:p>
+      <w:pPr>
+        <w:pStyle w:val="4"/>
+        <w:spacing w:before="181"/>
+        <w:ind w:left="743"/>
+        <w:rPr>
+          <w:rFonts w:hint="default"/>
+          <w:color w:val="000000"/>
+          <w:spacing w:val="-2"/>
+          <w:lang w:val="en-US"/>
+        </w:rPr>
+      </w:pPr>
+      <w:r>
+        <w:rPr>
+          <w:rFonts w:hint="default"/>
+          <w:color w:val="000000"/>
+          <w:spacing w:val="-2"/>
+          <w:lang w:val="en-US"/>
+        </w:rPr>
+        <w:t>create table product(</w:t>
+      </w:r>
+    </w:p>
+    <w:p>
+      <w:pPr>
+        <w:pStyle w:val="4"/>
+        <w:spacing w:before="181"/>
+        <w:ind w:left="743"/>
+        <w:rPr>
+          <w:rFonts w:hint="default"/>
+          <w:color w:val="000000"/>
+          <w:spacing w:val="-2"/>
+          <w:lang w:val="en-US"/>
+        </w:rPr>
+      </w:pPr>
+      <w:r>
+        <w:rPr>
+          <w:rFonts w:hint="default"/>
+          <w:color w:val="000000"/>
+          <w:spacing w:val="-2"/>
+          <w:lang w:val="en-US"/>
+        </w:rPr>
+        <w:t>pid int primary key,</w:t>
+      </w:r>
+    </w:p>
+    <w:p>
+      <w:pPr>
+        <w:pStyle w:val="4"/>
+        <w:spacing w:before="181"/>
+        <w:ind w:left="743"/>
+        <w:rPr>
+          <w:rFonts w:hint="default"/>
+          <w:color w:val="000000"/>
+          <w:spacing w:val="-2"/>
+          <w:lang w:val="en-US"/>
+        </w:rPr>
+      </w:pPr>
+      <w:r>
+        <w:rPr>
+          <w:rFonts w:hint="default"/>
+          <w:color w:val="000000"/>
+          <w:spacing w:val="-2"/>
+          <w:lang w:val="en-US"/>
+        </w:rPr>
+        <w:t>pname varchar(50),</w:t>
+      </w:r>
+    </w:p>
+    <w:p>
+      <w:pPr>
+        <w:pStyle w:val="4"/>
+        <w:spacing w:before="181"/>
+        <w:ind w:left="743"/>
+        <w:rPr>
+          <w:rFonts w:hint="default"/>
+          <w:color w:val="000000"/>
+          <w:spacing w:val="-2"/>
+          <w:lang w:val="en-US"/>
+        </w:rPr>
+      </w:pPr>
+      <w:r>
+        <w:rPr>
+          <w:rFonts w:hint="default"/>
+          <w:color w:val="000000"/>
+          <w:spacing w:val="-2"/>
+          <w:lang w:val="en-US"/>
+        </w:rPr>
+        <w:t>price int,</w:t>
+      </w:r>
+    </w:p>
+    <w:p>
+      <w:pPr>
+        <w:pStyle w:val="4"/>
+        <w:spacing w:before="181"/>
+        <w:ind w:left="743"/>
+        <w:rPr>
+          <w:rFonts w:hint="default"/>
+          <w:color w:val="000000"/>
+          <w:spacing w:val="-2"/>
+          <w:lang w:val="en-US"/>
+        </w:rPr>
+      </w:pPr>
+      <w:r>
+        <w:rPr>
+          <w:rFonts w:hint="default"/>
+          <w:color w:val="000000"/>
+          <w:spacing w:val="-2"/>
+          <w:lang w:val="en-US"/>
+        </w:rPr>
+        <w:t>qty int,</w:t>
+      </w:r>
+    </w:p>
+    <w:p>
+      <w:pPr>
+        <w:pStyle w:val="4"/>
+        <w:spacing w:before="181"/>
+        <w:ind w:left="743"/>
+        <w:rPr>
+          <w:rFonts w:hint="default"/>
+          <w:color w:val="000000"/>
+          <w:spacing w:val="-2"/>
+          <w:lang w:val="en-US"/>
+        </w:rPr>
+      </w:pPr>
+      <w:r>
+        <w:rPr>
+          <w:rFonts w:hint="default"/>
+          <w:color w:val="000000"/>
+          <w:spacing w:val="-2"/>
+          <w:lang w:val="en-US"/>
+        </w:rPr>
+        <w:t>cid int,</w:t>
+      </w:r>
+    </w:p>
+    <w:p>
+      <w:pPr>
+        <w:pStyle w:val="4"/>
+        <w:spacing w:before="181"/>
+        <w:ind w:left="743"/>
+        <w:rPr>
+          <w:rFonts w:hint="default"/>
+          <w:color w:val="000000"/>
+          <w:spacing w:val="-2"/>
+          <w:lang w:val="en-US"/>
+        </w:rPr>
+      </w:pPr>
+      <w:r>
+        <w:rPr>
+          <w:rFonts w:hint="default"/>
+          <w:color w:val="000000"/>
+          <w:spacing w:val="-2"/>
+          <w:lang w:val="en-US"/>
+        </w:rPr>
+        <w:t>sid int,</w:t>
+      </w:r>
+    </w:p>
+    <w:p>
+      <w:pPr>
+        <w:pStyle w:val="4"/>
+        <w:spacing w:before="181"/>
+        <w:ind w:left="743"/>
+        <w:rPr>
+          <w:rFonts w:hint="default"/>
+          <w:color w:val="000000"/>
+          <w:spacing w:val="-2"/>
+          <w:lang w:val="en-US"/>
+        </w:rPr>
+      </w:pPr>
+      <w:r>
+        <w:rPr>
+          <w:rFonts w:hint="default"/>
+          <w:color w:val="000000"/>
+          <w:spacing w:val="-2"/>
+          <w:lang w:val="en-US"/>
+        </w:rPr>
+        <w:t>constraint fk_s foreign key product(sid) references salesman(sid),</w:t>
+      </w:r>
+    </w:p>
+    <w:p>
+      <w:pPr>
+        <w:pStyle w:val="4"/>
+        <w:spacing w:before="181"/>
+        <w:ind w:left="743"/>
+        <w:rPr>
+          <w:rFonts w:hint="default"/>
+          <w:color w:val="000000"/>
+          <w:spacing w:val="-2"/>
+          <w:lang w:val="en-US"/>
+        </w:rPr>
+      </w:pPr>
+      <w:r>
+        <w:rPr>
+          <w:rFonts w:hint="default"/>
+          <w:color w:val="000000"/>
+          <w:spacing w:val="-2"/>
+          <w:lang w:val="en-US"/>
+        </w:rPr>
+        <w:t>constraint fk_c foreign key product(cid) references category(cid)</w:t>
+      </w:r>
+    </w:p>
+    <w:p>
+      <w:pPr>
+        <w:pStyle w:val="4"/>
+        <w:spacing w:before="181"/>
+        <w:ind w:left="743"/>
+        <w:rPr>
+          <w:rFonts w:hint="default"/>
+          <w:color w:val="000000"/>
+          <w:spacing w:val="-2"/>
+          <w:lang w:val="en-US"/>
+        </w:rPr>
+      </w:pPr>
+      <w:r>
+        <w:rPr>
+          <w:rFonts w:hint="default"/>
+          <w:color w:val="000000"/>
+          <w:spacing w:val="-2"/>
+          <w:lang w:val="en-US"/>
+        </w:rPr>
+        <w:t>);</w:t>
+      </w:r>
+    </w:p>
+    <w:p>
+      <w:pPr>
+        <w:pStyle w:val="4"/>
+        <w:spacing w:before="181"/>
+        <w:ind w:left="743"/>
+        <w:rPr>
+          <w:rFonts w:hint="default"/>
+          <w:color w:val="000000"/>
+          <w:spacing w:val="-2"/>
+          <w:lang w:val="en-US"/>
+        </w:rPr>
+      </w:pPr>
     </w:p>
     <w:p>
       <w:pPr>
@@ -16650,6 +17177,295 @@
       <w:pPr>
         <w:pStyle w:val="6"/>
         <w:numPr>
+          <w:numId w:val="0"/>
+        </w:numPr>
+        <w:tabs>
+          <w:tab w:val="left" w:pos="1101"/>
+        </w:tabs>
+        <w:spacing w:before="183" w:after="0" w:line="240" w:lineRule="auto"/>
+        <w:ind w:left="743" w:leftChars="0" w:right="0" w:rightChars="0"/>
+        <w:jc w:val="left"/>
+        <w:rPr>
+          <w:rFonts w:hint="default"/>
+          <w:spacing w:val="-2"/>
+          <w:sz w:val="22"/>
+          <w:lang w:val="en-US"/>
+        </w:rPr>
+      </w:pPr>
+      <w:r>
+        <w:rPr>
+          <w:rFonts w:hint="default"/>
+          <w:spacing w:val="-2"/>
+          <w:sz w:val="22"/>
+          <w:lang w:val="en-US"/>
+        </w:rPr>
+        <w:t>Ans. select pname, cname, sname</w:t>
+      </w:r>
+    </w:p>
+    <w:p>
+      <w:pPr>
+        <w:pStyle w:val="6"/>
+        <w:numPr>
+          <w:numId w:val="0"/>
+        </w:numPr>
+        <w:tabs>
+          <w:tab w:val="left" w:pos="1101"/>
+        </w:tabs>
+        <w:spacing w:before="183" w:after="0" w:line="240" w:lineRule="auto"/>
+        <w:ind w:left="743" w:leftChars="0" w:right="0" w:rightChars="0"/>
+        <w:jc w:val="left"/>
+        <w:rPr>
+          <w:rFonts w:hint="default"/>
+          <w:spacing w:val="-2"/>
+          <w:sz w:val="22"/>
+          <w:lang w:val="en-US"/>
+        </w:rPr>
+      </w:pPr>
+      <w:r>
+        <w:rPr>
+          <w:rFonts w:hint="default"/>
+          <w:spacing w:val="-2"/>
+          <w:sz w:val="22"/>
+          <w:lang w:val="en-US"/>
+        </w:rPr>
+        <w:t>from product p</w:t>
+      </w:r>
+    </w:p>
+    <w:p>
+      <w:pPr>
+        <w:pStyle w:val="6"/>
+        <w:numPr>
+          <w:numId w:val="0"/>
+        </w:numPr>
+        <w:tabs>
+          <w:tab w:val="left" w:pos="1101"/>
+        </w:tabs>
+        <w:spacing w:before="183" w:after="0" w:line="240" w:lineRule="auto"/>
+        <w:ind w:left="743" w:leftChars="0" w:right="0" w:rightChars="0"/>
+        <w:jc w:val="left"/>
+        <w:rPr>
+          <w:rFonts w:hint="default"/>
+          <w:spacing w:val="-2"/>
+          <w:sz w:val="22"/>
+          <w:lang w:val="en-US"/>
+        </w:rPr>
+      </w:pPr>
+      <w:r>
+        <w:rPr>
+          <w:rFonts w:hint="default"/>
+          <w:spacing w:val="-2"/>
+          <w:sz w:val="22"/>
+          <w:lang w:val="en-US"/>
+        </w:rPr>
+        <w:t>inner join</w:t>
+      </w:r>
+    </w:p>
+    <w:p>
+      <w:pPr>
+        <w:pStyle w:val="6"/>
+        <w:numPr>
+          <w:numId w:val="0"/>
+        </w:numPr>
+        <w:tabs>
+          <w:tab w:val="left" w:pos="1101"/>
+        </w:tabs>
+        <w:spacing w:before="183" w:after="0" w:line="240" w:lineRule="auto"/>
+        <w:ind w:left="743" w:leftChars="0" w:right="0" w:rightChars="0"/>
+        <w:jc w:val="left"/>
+        <w:rPr>
+          <w:rFonts w:hint="default"/>
+          <w:spacing w:val="-2"/>
+          <w:sz w:val="22"/>
+          <w:lang w:val="en-US"/>
+        </w:rPr>
+      </w:pPr>
+      <w:r>
+        <w:rPr>
+          <w:rFonts w:hint="default"/>
+          <w:spacing w:val="-2"/>
+          <w:sz w:val="22"/>
+          <w:lang w:val="en-US"/>
+        </w:rPr>
+        <w:t>category c</w:t>
+      </w:r>
+    </w:p>
+    <w:p>
+      <w:pPr>
+        <w:pStyle w:val="6"/>
+        <w:numPr>
+          <w:numId w:val="0"/>
+        </w:numPr>
+        <w:tabs>
+          <w:tab w:val="left" w:pos="1101"/>
+        </w:tabs>
+        <w:spacing w:before="183" w:after="0" w:line="240" w:lineRule="auto"/>
+        <w:ind w:left="743" w:leftChars="0" w:right="0" w:rightChars="0"/>
+        <w:jc w:val="left"/>
+        <w:rPr>
+          <w:rFonts w:hint="default"/>
+          <w:spacing w:val="-2"/>
+          <w:sz w:val="22"/>
+          <w:lang w:val="en-US"/>
+        </w:rPr>
+      </w:pPr>
+      <w:r>
+        <w:rPr>
+          <w:rFonts w:hint="default"/>
+          <w:spacing w:val="-2"/>
+          <w:sz w:val="22"/>
+          <w:lang w:val="en-US"/>
+        </w:rPr>
+        <w:t>on</w:t>
+      </w:r>
+    </w:p>
+    <w:p>
+      <w:pPr>
+        <w:pStyle w:val="6"/>
+        <w:numPr>
+          <w:numId w:val="0"/>
+        </w:numPr>
+        <w:tabs>
+          <w:tab w:val="left" w:pos="1101"/>
+        </w:tabs>
+        <w:spacing w:before="183" w:after="0" w:line="240" w:lineRule="auto"/>
+        <w:ind w:left="743" w:leftChars="0" w:right="0" w:rightChars="0"/>
+        <w:jc w:val="left"/>
+        <w:rPr>
+          <w:rFonts w:hint="default"/>
+          <w:spacing w:val="-2"/>
+          <w:sz w:val="22"/>
+          <w:lang w:val="en-US"/>
+        </w:rPr>
+      </w:pPr>
+      <w:r>
+        <w:rPr>
+          <w:rFonts w:hint="default"/>
+          <w:spacing w:val="-2"/>
+          <w:sz w:val="22"/>
+          <w:lang w:val="en-US"/>
+        </w:rPr>
+        <w:t>p.cid=c.cid</w:t>
+      </w:r>
+    </w:p>
+    <w:p>
+      <w:pPr>
+        <w:pStyle w:val="6"/>
+        <w:numPr>
+          <w:numId w:val="0"/>
+        </w:numPr>
+        <w:tabs>
+          <w:tab w:val="left" w:pos="1101"/>
+        </w:tabs>
+        <w:spacing w:before="183" w:after="0" w:line="240" w:lineRule="auto"/>
+        <w:ind w:left="743" w:leftChars="0" w:right="0" w:rightChars="0"/>
+        <w:jc w:val="left"/>
+        <w:rPr>
+          <w:rFonts w:hint="default"/>
+          <w:spacing w:val="-2"/>
+          <w:sz w:val="22"/>
+          <w:lang w:val="en-US"/>
+        </w:rPr>
+      </w:pPr>
+      <w:r>
+        <w:rPr>
+          <w:rFonts w:hint="default"/>
+          <w:spacing w:val="-2"/>
+          <w:sz w:val="22"/>
+          <w:lang w:val="en-US"/>
+        </w:rPr>
+        <w:t>inner join</w:t>
+      </w:r>
+    </w:p>
+    <w:p>
+      <w:pPr>
+        <w:pStyle w:val="6"/>
+        <w:numPr>
+          <w:numId w:val="0"/>
+        </w:numPr>
+        <w:tabs>
+          <w:tab w:val="left" w:pos="1101"/>
+        </w:tabs>
+        <w:spacing w:before="183" w:after="0" w:line="240" w:lineRule="auto"/>
+        <w:ind w:left="743" w:leftChars="0" w:right="0" w:rightChars="0"/>
+        <w:jc w:val="left"/>
+        <w:rPr>
+          <w:rFonts w:hint="default"/>
+          <w:spacing w:val="-2"/>
+          <w:sz w:val="22"/>
+          <w:lang w:val="en-US"/>
+        </w:rPr>
+      </w:pPr>
+      <w:r>
+        <w:rPr>
+          <w:rFonts w:hint="default"/>
+          <w:spacing w:val="-2"/>
+          <w:sz w:val="22"/>
+          <w:lang w:val="en-US"/>
+        </w:rPr>
+        <w:t>salesman s</w:t>
+      </w:r>
+    </w:p>
+    <w:p>
+      <w:pPr>
+        <w:pStyle w:val="6"/>
+        <w:numPr>
+          <w:numId w:val="0"/>
+        </w:numPr>
+        <w:tabs>
+          <w:tab w:val="left" w:pos="1101"/>
+        </w:tabs>
+        <w:spacing w:before="183" w:after="0" w:line="240" w:lineRule="auto"/>
+        <w:ind w:left="743" w:leftChars="0" w:right="0" w:rightChars="0"/>
+        <w:jc w:val="left"/>
+        <w:rPr>
+          <w:rFonts w:hint="default"/>
+          <w:spacing w:val="-2"/>
+          <w:sz w:val="22"/>
+          <w:lang w:val="en-US"/>
+        </w:rPr>
+      </w:pPr>
+      <w:r>
+        <w:rPr>
+          <w:rFonts w:hint="default"/>
+          <w:spacing w:val="-2"/>
+          <w:sz w:val="22"/>
+          <w:lang w:val="en-US"/>
+        </w:rPr>
+        <w:t>on</w:t>
+      </w:r>
+    </w:p>
+    <w:p>
+      <w:pPr>
+        <w:pStyle w:val="6"/>
+        <w:numPr>
+          <w:numId w:val="0"/>
+        </w:numPr>
+        <w:tabs>
+          <w:tab w:val="left" w:pos="1101"/>
+        </w:tabs>
+        <w:spacing w:before="183" w:after="0" w:line="240" w:lineRule="auto"/>
+        <w:ind w:left="743" w:leftChars="0" w:right="0" w:rightChars="0"/>
+        <w:jc w:val="left"/>
+        <w:rPr>
+          <w:rFonts w:hint="default"/>
+          <w:sz w:val="22"/>
+          <w:lang w:val="en-US"/>
+        </w:rPr>
+      </w:pPr>
+      <w:r>
+        <w:rPr>
+          <w:rFonts w:hint="default"/>
+          <w:spacing w:val="-2"/>
+          <w:sz w:val="22"/>
+          <w:lang w:val="en-US"/>
+        </w:rPr>
+        <w:t>s.sid=p.sid;</w:t>
+      </w:r>
+    </w:p>
+    <w:p>
+      <w:pPr>
+        <w:pStyle w:val="6"/>
+        <w:numPr>
           <w:ilvl w:val="1"/>
           <w:numId w:val="2"/>
         </w:numPr>
@@ -16693,7 +17509,15 @@
         <w:rPr>
           <w:sz w:val="22"/>
         </w:rPr>
-        <w:t>product</w:t>
+        <w:t>prod</w:t>
+      </w:r>
+      <w:bookmarkStart w:id="0" w:name="_GoBack"/>
+      <w:bookmarkEnd w:id="0"/>
+      <w:r>
+        <w:rPr>
+          <w:sz w:val="22"/>
+        </w:rPr>
+        <w:t>uct</w:t>
       </w:r>
       <w:r>
         <w:rPr>
@@ -16838,6 +17662,208 @@
           <w:sz w:val="22"/>
         </w:rPr>
         <w:t>pune</w:t>
+      </w:r>
+    </w:p>
+    <w:p>
+      <w:pPr>
+        <w:pStyle w:val="6"/>
+        <w:numPr>
+          <w:numId w:val="0"/>
+        </w:numPr>
+        <w:tabs>
+          <w:tab w:val="left" w:pos="1101"/>
+        </w:tabs>
+        <w:spacing w:before="19" w:after="0" w:line="240" w:lineRule="auto"/>
+        <w:ind w:left="743" w:leftChars="0" w:right="0" w:rightChars="0"/>
+        <w:jc w:val="left"/>
+        <w:rPr>
+          <w:rFonts w:hint="default"/>
+          <w:spacing w:val="-4"/>
+          <w:sz w:val="22"/>
+          <w:lang w:val="en-US"/>
+        </w:rPr>
+      </w:pPr>
+      <w:r>
+        <w:rPr>
+          <w:rFonts w:hint="default"/>
+          <w:spacing w:val="-4"/>
+          <w:sz w:val="22"/>
+          <w:lang w:val="en-US"/>
+        </w:rPr>
+        <w:t>Ans.  select pname, sname, address</w:t>
+      </w:r>
+    </w:p>
+    <w:p>
+      <w:pPr>
+        <w:pStyle w:val="6"/>
+        <w:numPr>
+          <w:numId w:val="0"/>
+        </w:numPr>
+        <w:tabs>
+          <w:tab w:val="left" w:pos="1101"/>
+        </w:tabs>
+        <w:spacing w:before="19" w:after="0" w:line="240" w:lineRule="auto"/>
+        <w:ind w:left="743" w:leftChars="0" w:right="0" w:rightChars="0"/>
+        <w:jc w:val="left"/>
+        <w:rPr>
+          <w:rFonts w:hint="default"/>
+          <w:spacing w:val="-4"/>
+          <w:sz w:val="22"/>
+          <w:lang w:val="en-US"/>
+        </w:rPr>
+      </w:pPr>
+      <w:r>
+        <w:rPr>
+          <w:rFonts w:hint="default"/>
+          <w:spacing w:val="-4"/>
+          <w:sz w:val="22"/>
+          <w:lang w:val="en-US"/>
+        </w:rPr>
+        <w:t>from salesman s</w:t>
+      </w:r>
+    </w:p>
+    <w:p>
+      <w:pPr>
+        <w:pStyle w:val="6"/>
+        <w:numPr>
+          <w:numId w:val="0"/>
+        </w:numPr>
+        <w:tabs>
+          <w:tab w:val="left" w:pos="1101"/>
+        </w:tabs>
+        <w:spacing w:before="19" w:after="0" w:line="240" w:lineRule="auto"/>
+        <w:ind w:left="743" w:leftChars="0" w:right="0" w:rightChars="0"/>
+        <w:jc w:val="left"/>
+        <w:rPr>
+          <w:rFonts w:hint="default"/>
+          <w:spacing w:val="-4"/>
+          <w:sz w:val="22"/>
+          <w:lang w:val="en-US"/>
+        </w:rPr>
+      </w:pPr>
+      <w:r>
+        <w:rPr>
+          <w:rFonts w:hint="default"/>
+          <w:spacing w:val="-4"/>
+          <w:sz w:val="22"/>
+          <w:lang w:val="en-US"/>
+        </w:rPr>
+        <w:t>inner join</w:t>
+      </w:r>
+    </w:p>
+    <w:p>
+      <w:pPr>
+        <w:pStyle w:val="6"/>
+        <w:numPr>
+          <w:numId w:val="0"/>
+        </w:numPr>
+        <w:tabs>
+          <w:tab w:val="left" w:pos="1101"/>
+        </w:tabs>
+        <w:spacing w:before="19" w:after="0" w:line="240" w:lineRule="auto"/>
+        <w:ind w:left="743" w:leftChars="0" w:right="0" w:rightChars="0"/>
+        <w:jc w:val="left"/>
+        <w:rPr>
+          <w:rFonts w:hint="default"/>
+          <w:spacing w:val="-4"/>
+          <w:sz w:val="22"/>
+          <w:lang w:val="en-US"/>
+        </w:rPr>
+      </w:pPr>
+      <w:r>
+        <w:rPr>
+          <w:rFonts w:hint="default"/>
+          <w:spacing w:val="-4"/>
+          <w:sz w:val="22"/>
+          <w:lang w:val="en-US"/>
+        </w:rPr>
+        <w:t>product p</w:t>
+      </w:r>
+    </w:p>
+    <w:p>
+      <w:pPr>
+        <w:pStyle w:val="6"/>
+        <w:numPr>
+          <w:numId w:val="0"/>
+        </w:numPr>
+        <w:tabs>
+          <w:tab w:val="left" w:pos="1101"/>
+        </w:tabs>
+        <w:spacing w:before="19" w:after="0" w:line="240" w:lineRule="auto"/>
+        <w:ind w:left="743" w:leftChars="0" w:right="0" w:rightChars="0"/>
+        <w:jc w:val="left"/>
+        <w:rPr>
+          <w:rFonts w:hint="default"/>
+          <w:spacing w:val="-4"/>
+          <w:sz w:val="22"/>
+          <w:lang w:val="en-US"/>
+        </w:rPr>
+      </w:pPr>
+      <w:r>
+        <w:rPr>
+          <w:rFonts w:hint="default"/>
+          <w:spacing w:val="-4"/>
+          <w:sz w:val="22"/>
+          <w:lang w:val="en-US"/>
+        </w:rPr>
+        <w:t>on</w:t>
+      </w:r>
+    </w:p>
+    <w:p>
+      <w:pPr>
+        <w:pStyle w:val="6"/>
+        <w:numPr>
+          <w:numId w:val="0"/>
+        </w:numPr>
+        <w:tabs>
+          <w:tab w:val="left" w:pos="1101"/>
+        </w:tabs>
+        <w:spacing w:before="19" w:after="0" w:line="240" w:lineRule="auto"/>
+        <w:ind w:left="743" w:leftChars="0" w:right="0" w:rightChars="0"/>
+        <w:jc w:val="left"/>
+        <w:rPr>
+          <w:rFonts w:hint="default"/>
+          <w:spacing w:val="-4"/>
+          <w:sz w:val="22"/>
+          <w:lang w:val="en-US"/>
+        </w:rPr>
+      </w:pPr>
+      <w:r>
+        <w:rPr>
+          <w:rFonts w:hint="default"/>
+          <w:spacing w:val="-4"/>
+          <w:sz w:val="22"/>
+          <w:lang w:val="en-US"/>
+        </w:rPr>
+        <w:t>s.sid = p.sid</w:t>
+      </w:r>
+    </w:p>
+    <w:p>
+      <w:pPr>
+        <w:pStyle w:val="6"/>
+        <w:numPr>
+          <w:numId w:val="0"/>
+        </w:numPr>
+        <w:tabs>
+          <w:tab w:val="left" w:pos="1101"/>
+        </w:tabs>
+        <w:spacing w:before="19" w:after="0" w:line="240" w:lineRule="auto"/>
+        <w:ind w:left="743" w:leftChars="0" w:right="0" w:rightChars="0"/>
+        <w:jc w:val="left"/>
+        <w:rPr>
+          <w:rFonts w:hint="default"/>
+          <w:sz w:val="22"/>
+          <w:lang w:val="en-US"/>
+        </w:rPr>
+      </w:pPr>
+      <w:r>
+        <w:rPr>
+          <w:rFonts w:hint="default"/>
+          <w:spacing w:val="-4"/>
+          <w:sz w:val="22"/>
+          <w:lang w:val="en-US"/>
+        </w:rPr>
+        <w:t>where address = 'pune';</w:t>
       </w:r>
     </w:p>
     <w:p>
@@ -16963,6 +17989,118 @@
         <w:jc w:val="left"/>
         <w:rPr>
           <w:sz w:val="22"/>
+        </w:rPr>
+      </w:pPr>
+    </w:p>
+    <w:p>
+      <w:pPr>
+        <w:pStyle w:val="6"/>
+        <w:spacing w:after="0" w:line="240" w:lineRule="auto"/>
+        <w:jc w:val="left"/>
+        <w:rPr>
+          <w:rFonts w:hint="default"/>
+          <w:sz w:val="22"/>
+          <w:lang w:val="en-US"/>
+        </w:rPr>
+      </w:pPr>
+      <w:r>
+        <w:rPr>
+          <w:rFonts w:hint="default"/>
+          <w:sz w:val="22"/>
+          <w:lang w:val="en-US"/>
+        </w:rPr>
+        <w:t>Ans. select pname, cname</w:t>
+      </w:r>
+    </w:p>
+    <w:p>
+      <w:pPr>
+        <w:pStyle w:val="6"/>
+        <w:spacing w:after="0" w:line="240" w:lineRule="auto"/>
+        <w:jc w:val="left"/>
+        <w:rPr>
+          <w:rFonts w:hint="default"/>
+          <w:sz w:val="22"/>
+          <w:lang w:val="en-US"/>
+        </w:rPr>
+      </w:pPr>
+      <w:r>
+        <w:rPr>
+          <w:rFonts w:hint="default"/>
+          <w:sz w:val="22"/>
+          <w:lang w:val="en-US"/>
+        </w:rPr>
+        <w:t>from product p</w:t>
+      </w:r>
+    </w:p>
+    <w:p>
+      <w:pPr>
+        <w:pStyle w:val="6"/>
+        <w:spacing w:after="0" w:line="240" w:lineRule="auto"/>
+        <w:jc w:val="left"/>
+        <w:rPr>
+          <w:rFonts w:hint="default"/>
+          <w:sz w:val="22"/>
+          <w:lang w:val="en-US"/>
+        </w:rPr>
+      </w:pPr>
+      <w:r>
+        <w:rPr>
+          <w:rFonts w:hint="default"/>
+          <w:sz w:val="22"/>
+          <w:lang w:val="en-US"/>
+        </w:rPr>
+        <w:t>inner join</w:t>
+      </w:r>
+    </w:p>
+    <w:p>
+      <w:pPr>
+        <w:pStyle w:val="6"/>
+        <w:spacing w:after="0" w:line="240" w:lineRule="auto"/>
+        <w:jc w:val="left"/>
+        <w:rPr>
+          <w:rFonts w:hint="default"/>
+          <w:sz w:val="22"/>
+          <w:lang w:val="en-US"/>
+        </w:rPr>
+      </w:pPr>
+      <w:r>
+        <w:rPr>
+          <w:rFonts w:hint="default"/>
+          <w:sz w:val="22"/>
+          <w:lang w:val="en-US"/>
+        </w:rPr>
+        <w:t>category c</w:t>
+      </w:r>
+    </w:p>
+    <w:p>
+      <w:pPr>
+        <w:pStyle w:val="6"/>
+        <w:spacing w:after="0" w:line="240" w:lineRule="auto"/>
+        <w:jc w:val="left"/>
+        <w:rPr>
+          <w:rFonts w:hint="default"/>
+          <w:sz w:val="22"/>
+          <w:lang w:val="en-US"/>
+        </w:rPr>
+      </w:pPr>
+      <w:r>
+        <w:rPr>
+          <w:rFonts w:hint="default"/>
+          <w:sz w:val="22"/>
+          <w:lang w:val="en-US"/>
+        </w:rPr>
+        <w:t>on</w:t>
+      </w:r>
+    </w:p>
+    <w:p>
+      <w:pPr>
+        <w:pStyle w:val="6"/>
+        <w:spacing w:after="0" w:line="240" w:lineRule="auto"/>
+        <w:jc w:val="left"/>
+        <w:rPr>
+          <w:rFonts w:hint="default"/>
+          <w:sz w:val="22"/>
+          <w:lang w:val="en-US"/>
         </w:rPr>
         <w:sectPr>
           <w:pgSz w:w="11910" w:h="16840"/>
@@ -16970,6 +18108,14 @@
           <w:cols w:space="720" w:num="1"/>
         </w:sectPr>
       </w:pPr>
+      <w:r>
+        <w:rPr>
+          <w:rFonts w:hint="default"/>
+          <w:sz w:val="22"/>
+          <w:lang w:val="en-US"/>
+        </w:rPr>
+        <w:t>c.cid=p.cid;</w:t>
+      </w:r>
     </w:p>
     <w:p>
       <w:pPr>
@@ -22961,7 +24107,7 @@
     <w:lsdException w:qFormat="1" w:unhideWhenUsed="0" w:uiPriority="0" w:semiHidden="0" w:name="Title"/>
     <w:lsdException w:unhideWhenUsed="0" w:uiPriority="0" w:semiHidden="0" w:name="Closing"/>
     <w:lsdException w:unhideWhenUsed="0" w:uiPriority="0" w:semiHidden="0" w:name="Signature"/>
-    <w:lsdException w:uiPriority="1" w:name="Default Paragraph Font"/>
+    <w:lsdException w:qFormat="1" w:uiPriority="1" w:name="Default Paragraph Font"/>
     <w:lsdException w:qFormat="1" w:unhideWhenUsed="0" w:uiPriority="1" w:semiHidden="0" w:name="Body Text"/>
     <w:lsdException w:unhideWhenUsed="0" w:uiPriority="0" w:semiHidden="0" w:name="Body Text Indent"/>
     <w:lsdException w:unhideWhenUsed="0" w:uiPriority="0" w:semiHidden="0" w:name="List Continue"/>
@@ -23169,6 +24315,7 @@
     <w:name w:val="Default Paragraph Font"/>
     <w:semiHidden/>
     <w:unhideWhenUsed/>
+    <w:qFormat/>
     <w:uiPriority w:val="1"/>
   </w:style>
   <w:style w:type="table" w:default="1" w:styleId="3">
@@ -23535,7 +24682,6 @@
     <customSectPr/>
     <customSectPr/>
     <customSectPr/>
-    <customSectPr/>
   </customSectProps>
   <customShpExts>
     <customShpInfo spid="_x0000_s1026" textRotate="1"/>
